--- a/2.初试/0.数据结构与算法/期末考试/2010年数据结构期中考试试卷及答案.docx
+++ b/2.初试/0.数据结构与算法/期末考试/2010年数据结构期中考试试卷及答案.docx
@@ -1,6 +1,6 @@
 
 <file path=word/document.xml><?xml version="1.0" encoding="utf-8"?>
-<w:document xmlns:ve="http://schemas.openxmlformats.org/markup-compatibility/2006" xmlns:o="urn:schemas-microsoft-com:office:office" xmlns:r="http://schemas.openxmlformats.org/officeDocument/2006/relationships" xmlns:m="http://schemas.openxmlformats.org/officeDocument/2006/math" xmlns:v="urn:schemas-microsoft-com:vml" xmlns:wp="http://schemas.openxmlformats.org/drawingml/2006/wordprocessingDrawing" xmlns:w10="urn:schemas-microsoft-com:office:word" xmlns:w="http://schemas.openxmlformats.org/wordprocessingml/2006/main" xmlns:wne="http://schemas.microsoft.com/office/word/2006/wordml">
+<w:document xmlns:wpc="http://schemas.microsoft.com/office/word/2010/wordprocessingCanvas" xmlns:cx="http://schemas.microsoft.com/office/drawing/2014/chartex" xmlns:cx1="http://schemas.microsoft.com/office/drawing/2015/9/8/chartex" xmlns:cx2="http://schemas.microsoft.com/office/drawing/2015/10/21/chartex" xmlns:cx3="http://schemas.microsoft.com/office/drawing/2016/5/9/chartex" xmlns:cx4="http://schemas.microsoft.com/office/drawing/2016/5/10/chartex" xmlns:cx5="http://schemas.microsoft.com/office/drawing/2016/5/11/chartex" xmlns:cx6="http://schemas.microsoft.com/office/drawing/2016/5/12/chartex" xmlns:cx7="http://schemas.microsoft.com/office/drawing/2016/5/13/chartex" xmlns:cx8="http://schemas.microsoft.com/office/drawing/2016/5/14/chartex" xmlns:mc="http://schemas.openxmlformats.org/markup-compatibility/2006" xmlns:aink="http://schemas.microsoft.com/office/drawing/2016/ink" xmlns:am3d="http://schemas.microsoft.com/office/drawing/2017/model3d" xmlns:o="urn:schemas-microsoft-com:office:office" xmlns:r="http://schemas.openxmlformats.org/officeDocument/2006/relationships" xmlns:m="http://schemas.openxmlformats.org/officeDocument/2006/math" xmlns:v="urn:schemas-microsoft-com:vml" xmlns:wp14="http://schemas.microsoft.com/office/word/2010/wordprocessingDrawing" xmlns:wp="http://schemas.openxmlformats.org/drawingml/2006/wordprocessingDrawing" xmlns:w10="urn:schemas-microsoft-com:office:word" xmlns:w="http://schemas.openxmlformats.org/wordprocessingml/2006/main" xmlns:w14="http://schemas.microsoft.com/office/word/2010/wordml" xmlns:w15="http://schemas.microsoft.com/office/word/2012/wordml" xmlns:w16cid="http://schemas.microsoft.com/office/word/2016/wordml/cid" xmlns:w16se="http://schemas.microsoft.com/office/word/2015/wordml/symex" xmlns:wpg="http://schemas.microsoft.com/office/word/2010/wordprocessingGroup" xmlns:wpi="http://schemas.microsoft.com/office/word/2010/wordprocessingInk" xmlns:wne="http://schemas.microsoft.com/office/word/2006/wordml" xmlns:wps="http://schemas.microsoft.com/office/word/2010/wordprocessingShape" mc:Ignorable="w14 w15 w16se w16cid wp14">
   <w:body>
     <w:p>
       <w:pPr>
@@ -12,6 +12,8 @@
           <w:szCs w:val="28"/>
         </w:rPr>
       </w:pPr>
+      <w:bookmarkStart w:id="0" w:name="_GoBack"/>
+      <w:bookmarkEnd w:id="0"/>
       <w:r>
         <w:rPr>
           <w:rFonts w:ascii="黑体" w:eastAsia="黑体" w:hint="eastAsia"/>
@@ -439,7 +441,64 @@
           <w:rFonts w:eastAsiaTheme="majorEastAsia"/>
           <w:szCs w:val="21"/>
         </w:rPr>
-        <w:t>((a,b,c),(d,e,f),(h,(i,j)),g)</w:t>
+        <w:t>((</w:t>
+      </w:r>
+      <w:proofErr w:type="spellStart"/>
+      <w:proofErr w:type="gramStart"/>
+      <w:r>
+        <w:rPr>
+          <w:rFonts w:eastAsiaTheme="majorEastAsia"/>
+          <w:szCs w:val="21"/>
+        </w:rPr>
+        <w:t>a,b</w:t>
+      </w:r>
+      <w:proofErr w:type="gramEnd"/>
+      <w:r>
+        <w:rPr>
+          <w:rFonts w:eastAsiaTheme="majorEastAsia"/>
+          <w:szCs w:val="21"/>
+        </w:rPr>
+        <w:t>,c</w:t>
+      </w:r>
+      <w:proofErr w:type="spellEnd"/>
+      <w:r>
+        <w:rPr>
+          <w:rFonts w:eastAsiaTheme="majorEastAsia"/>
+          <w:szCs w:val="21"/>
+        </w:rPr>
+        <w:t>),(</w:t>
+      </w:r>
+      <w:proofErr w:type="spellStart"/>
+      <w:r>
+        <w:rPr>
+          <w:rFonts w:eastAsiaTheme="majorEastAsia"/>
+          <w:szCs w:val="21"/>
+        </w:rPr>
+        <w:t>d,e,f</w:t>
+      </w:r>
+      <w:proofErr w:type="spellEnd"/>
+      <w:r>
+        <w:rPr>
+          <w:rFonts w:eastAsiaTheme="majorEastAsia"/>
+          <w:szCs w:val="21"/>
+        </w:rPr>
+        <w:t>),(h,(</w:t>
+      </w:r>
+      <w:proofErr w:type="spellStart"/>
+      <w:r>
+        <w:rPr>
+          <w:rFonts w:eastAsiaTheme="majorEastAsia"/>
+          <w:szCs w:val="21"/>
+        </w:rPr>
+        <w:t>i,j</w:t>
+      </w:r>
+      <w:proofErr w:type="spellEnd"/>
+      <w:r>
+        <w:rPr>
+          <w:rFonts w:eastAsiaTheme="majorEastAsia"/>
+          <w:szCs w:val="21"/>
+        </w:rPr>
+        <w:t>)),g)</w:t>
       </w:r>
       <w:r>
         <w:rPr>
@@ -493,12 +552,23 @@
           <w:szCs w:val="21"/>
         </w:rPr>
       </w:pPr>
-      <w:r>
-        <w:rPr>
-          <w:rFonts w:eastAsiaTheme="majorEastAsia"/>
-          <w:szCs w:val="21"/>
-        </w:rPr>
-        <w:t>A.head(tail(A))</w:t>
+      <w:proofErr w:type="spellStart"/>
+      <w:proofErr w:type="gramStart"/>
+      <w:r>
+        <w:rPr>
+          <w:rFonts w:eastAsiaTheme="majorEastAsia"/>
+          <w:szCs w:val="21"/>
+        </w:rPr>
+        <w:t>A.head</w:t>
+      </w:r>
+      <w:proofErr w:type="spellEnd"/>
+      <w:proofErr w:type="gramEnd"/>
+      <w:r>
+        <w:rPr>
+          <w:rFonts w:eastAsiaTheme="majorEastAsia"/>
+          <w:szCs w:val="21"/>
+        </w:rPr>
+        <w:t>(tail(A))</w:t>
       </w:r>
       <w:r>
         <w:rPr>
@@ -507,12 +577,21 @@
         </w:rPr>
         <w:t xml:space="preserve">　　　</w:t>
       </w:r>
-      <w:r>
-        <w:rPr>
-          <w:rFonts w:eastAsiaTheme="majorEastAsia"/>
-          <w:szCs w:val="21"/>
-        </w:rPr>
-        <w:t>B.head(tail(tail(A)))</w:t>
+      <w:proofErr w:type="spellStart"/>
+      <w:r>
+        <w:rPr>
+          <w:rFonts w:eastAsiaTheme="majorEastAsia"/>
+          <w:szCs w:val="21"/>
+        </w:rPr>
+        <w:t>B.head</w:t>
+      </w:r>
+      <w:proofErr w:type="spellEnd"/>
+      <w:r>
+        <w:rPr>
+          <w:rFonts w:eastAsiaTheme="majorEastAsia"/>
+          <w:szCs w:val="21"/>
+        </w:rPr>
+        <w:t>(tail(tail(A)))</w:t>
       </w:r>
     </w:p>
     <w:p>
@@ -524,12 +603,29 @@
           <w:szCs w:val="21"/>
         </w:rPr>
       </w:pPr>
-      <w:r>
-        <w:rPr>
-          <w:rFonts w:eastAsiaTheme="majorEastAsia"/>
-          <w:szCs w:val="21"/>
-        </w:rPr>
-        <w:t>C.head(head(tail(tail(A))))</w:t>
+      <w:proofErr w:type="spellStart"/>
+      <w:r>
+        <w:rPr>
+          <w:rFonts w:eastAsiaTheme="majorEastAsia"/>
+          <w:szCs w:val="21"/>
+        </w:rPr>
+        <w:t>C.head</w:t>
+      </w:r>
+      <w:proofErr w:type="spellEnd"/>
+      <w:r>
+        <w:rPr>
+          <w:rFonts w:eastAsiaTheme="majorEastAsia"/>
+          <w:szCs w:val="21"/>
+        </w:rPr>
+        <w:t>(head(tail(tail(A))</w:t>
+      </w:r>
+      <w:proofErr w:type="gramStart"/>
+      <w:r>
+        <w:rPr>
+          <w:rFonts w:eastAsiaTheme="majorEastAsia"/>
+          <w:szCs w:val="21"/>
+        </w:rPr>
+        <w:t>))</w:t>
       </w:r>
       <w:r>
         <w:rPr>
@@ -538,12 +634,29 @@
         </w:rPr>
         <w:t xml:space="preserve">　　</w:t>
       </w:r>
-      <w:r>
-        <w:rPr>
-          <w:rFonts w:eastAsiaTheme="majorEastAsia"/>
-          <w:szCs w:val="21"/>
-        </w:rPr>
-        <w:t>D.head(tail(head(tail(A))))</w:t>
+      <w:proofErr w:type="spellStart"/>
+      <w:r>
+        <w:rPr>
+          <w:rFonts w:eastAsiaTheme="majorEastAsia"/>
+          <w:szCs w:val="21"/>
+        </w:rPr>
+        <w:t>D</w:t>
+      </w:r>
+      <w:proofErr w:type="gramEnd"/>
+      <w:r>
+        <w:rPr>
+          <w:rFonts w:eastAsiaTheme="majorEastAsia"/>
+          <w:szCs w:val="21"/>
+        </w:rPr>
+        <w:t>.head</w:t>
+      </w:r>
+      <w:proofErr w:type="spellEnd"/>
+      <w:r>
+        <w:rPr>
+          <w:rFonts w:eastAsiaTheme="majorEastAsia"/>
+          <w:szCs w:val="21"/>
+        </w:rPr>
+        <w:t>(tail(head(tail(A))))</w:t>
       </w:r>
     </w:p>
     <w:p>
@@ -593,7 +706,23 @@
           <w:rFonts w:eastAsiaTheme="majorEastAsia"/>
           <w:szCs w:val="21"/>
         </w:rPr>
-        <w:t>A[0..m]</w:t>
+        <w:t>A[</w:t>
+      </w:r>
+      <w:proofErr w:type="gramStart"/>
+      <w:r>
+        <w:rPr>
+          <w:rFonts w:eastAsiaTheme="majorEastAsia"/>
+          <w:szCs w:val="21"/>
+        </w:rPr>
+        <w:t>0..</w:t>
+      </w:r>
+      <w:proofErr w:type="gramEnd"/>
+      <w:r>
+        <w:rPr>
+          <w:rFonts w:eastAsiaTheme="majorEastAsia"/>
+          <w:szCs w:val="21"/>
+        </w:rPr>
+        <w:t>m]</w:t>
       </w:r>
       <w:r>
         <w:rPr>
@@ -659,7 +788,23 @@
           <w:rFonts w:eastAsiaTheme="majorEastAsia"/>
           <w:szCs w:val="21"/>
         </w:rPr>
-        <w:t>A. front=( front +1) mod (m+1)   B. rear=(rear+1) mod (m+1)</w:t>
+        <w:t>A. front</w:t>
+      </w:r>
+      <w:proofErr w:type="gramStart"/>
+      <w:r>
+        <w:rPr>
+          <w:rFonts w:eastAsiaTheme="majorEastAsia"/>
+          <w:szCs w:val="21"/>
+        </w:rPr>
+        <w:t>=( front</w:t>
+      </w:r>
+      <w:proofErr w:type="gramEnd"/>
+      <w:r>
+        <w:rPr>
+          <w:rFonts w:eastAsiaTheme="majorEastAsia"/>
+          <w:szCs w:val="21"/>
+        </w:rPr>
+        <w:t xml:space="preserve"> +1) mod (m+1)   B. rear=(rear+1) mod (m+1)</w:t>
       </w:r>
     </w:p>
     <w:p>
@@ -676,7 +821,23 @@
           <w:rFonts w:eastAsiaTheme="majorEastAsia"/>
           <w:szCs w:val="21"/>
         </w:rPr>
-        <w:t xml:space="preserve">   C. front=( front +1) mod m      D. rear=(rear+1) mod m </w:t>
+        <w:t xml:space="preserve">   C. front</w:t>
+      </w:r>
+      <w:proofErr w:type="gramStart"/>
+      <w:r>
+        <w:rPr>
+          <w:rFonts w:eastAsiaTheme="majorEastAsia"/>
+          <w:szCs w:val="21"/>
+        </w:rPr>
+        <w:t>=( front</w:t>
+      </w:r>
+      <w:proofErr w:type="gramEnd"/>
+      <w:r>
+        <w:rPr>
+          <w:rFonts w:eastAsiaTheme="majorEastAsia"/>
+          <w:szCs w:val="21"/>
+        </w:rPr>
+        <w:t xml:space="preserve"> +1) mod m      D. rear=(rear+1) mod m </w:t>
       </w:r>
     </w:p>
     <w:p>
@@ -706,6 +867,7 @@
         </w:rPr>
         <w:t xml:space="preserve">5. </w:t>
       </w:r>
+      <w:proofErr w:type="gramStart"/>
       <w:r>
         <w:rPr>
           <w:rFonts w:eastAsiaTheme="majorEastAsia" w:hAnsiTheme="majorEastAsia"/>
@@ -727,6 +889,7 @@
         </w:rPr>
         <w:t>在</w:t>
       </w:r>
+      <w:proofErr w:type="gramEnd"/>
       <w:r>
         <w:rPr>
           <w:rFonts w:eastAsiaTheme="majorEastAsia"/>
@@ -788,7 +951,23 @@
           <w:rFonts w:eastAsiaTheme="majorEastAsia"/>
           <w:szCs w:val="21"/>
         </w:rPr>
-        <w:t>(llink,data,rlink)</w:t>
+        <w:t>(</w:t>
+      </w:r>
+      <w:proofErr w:type="spellStart"/>
+      <w:r>
+        <w:rPr>
+          <w:rFonts w:eastAsiaTheme="majorEastAsia"/>
+          <w:szCs w:val="21"/>
+        </w:rPr>
+        <w:t>llink,data,rlink</w:t>
+      </w:r>
+      <w:proofErr w:type="spellEnd"/>
+      <w:r>
+        <w:rPr>
+          <w:rFonts w:eastAsiaTheme="majorEastAsia"/>
+          <w:szCs w:val="21"/>
+        </w:rPr>
+        <w:t>)</w:t>
       </w:r>
       <w:r>
         <w:rPr>
@@ -816,7 +995,23 @@
           <w:rFonts w:eastAsiaTheme="majorEastAsia"/>
           <w:szCs w:val="21"/>
         </w:rPr>
-        <w:t xml:space="preserve"> p-&gt;llink=q</w:t>
+        <w:t xml:space="preserve"> p-&gt;</w:t>
+      </w:r>
+      <w:proofErr w:type="spellStart"/>
+      <w:r>
+        <w:rPr>
+          <w:rFonts w:eastAsiaTheme="majorEastAsia"/>
+          <w:szCs w:val="21"/>
+        </w:rPr>
+        <w:t>llink</w:t>
+      </w:r>
+      <w:proofErr w:type="spellEnd"/>
+      <w:r>
+        <w:rPr>
+          <w:rFonts w:eastAsiaTheme="majorEastAsia"/>
+          <w:szCs w:val="21"/>
+        </w:rPr>
+        <w:t>=q</w:t>
       </w:r>
       <w:r>
         <w:rPr>
@@ -830,7 +1025,23 @@
           <w:rFonts w:eastAsiaTheme="majorEastAsia"/>
           <w:szCs w:val="21"/>
         </w:rPr>
-        <w:t xml:space="preserve"> q-&gt;rlink=p</w:t>
+        <w:t xml:space="preserve"> q-&gt;</w:t>
+      </w:r>
+      <w:proofErr w:type="spellStart"/>
+      <w:r>
+        <w:rPr>
+          <w:rFonts w:eastAsiaTheme="majorEastAsia"/>
+          <w:szCs w:val="21"/>
+        </w:rPr>
+        <w:t>rlink</w:t>
+      </w:r>
+      <w:proofErr w:type="spellEnd"/>
+      <w:r>
+        <w:rPr>
+          <w:rFonts w:eastAsiaTheme="majorEastAsia"/>
+          <w:szCs w:val="21"/>
+        </w:rPr>
+        <w:t>=p</w:t>
       </w:r>
       <w:r>
         <w:rPr>
@@ -844,7 +1055,39 @@
           <w:rFonts w:eastAsiaTheme="majorEastAsia"/>
           <w:szCs w:val="21"/>
         </w:rPr>
-        <w:t>p-&gt;llink-&gt;rlink=q</w:t>
+        <w:t>p-&gt;</w:t>
+      </w:r>
+      <w:proofErr w:type="spellStart"/>
+      <w:r>
+        <w:rPr>
+          <w:rFonts w:eastAsiaTheme="majorEastAsia"/>
+          <w:szCs w:val="21"/>
+        </w:rPr>
+        <w:t>llink</w:t>
+      </w:r>
+      <w:proofErr w:type="spellEnd"/>
+      <w:r>
+        <w:rPr>
+          <w:rFonts w:eastAsiaTheme="majorEastAsia"/>
+          <w:szCs w:val="21"/>
+        </w:rPr>
+        <w:t>-&gt;</w:t>
+      </w:r>
+      <w:proofErr w:type="spellStart"/>
+      <w:r>
+        <w:rPr>
+          <w:rFonts w:eastAsiaTheme="majorEastAsia"/>
+          <w:szCs w:val="21"/>
+        </w:rPr>
+        <w:t>rlink</w:t>
+      </w:r>
+      <w:proofErr w:type="spellEnd"/>
+      <w:r>
+        <w:rPr>
+          <w:rFonts w:eastAsiaTheme="majorEastAsia"/>
+          <w:szCs w:val="21"/>
+        </w:rPr>
+        <w:t>=q</w:t>
       </w:r>
       <w:r>
         <w:rPr>
@@ -858,7 +1101,23 @@
           <w:rFonts w:eastAsiaTheme="majorEastAsia"/>
           <w:szCs w:val="21"/>
         </w:rPr>
-        <w:t xml:space="preserve"> q-&gt;llink=q</w:t>
+        <w:t xml:space="preserve"> q-&gt;</w:t>
+      </w:r>
+      <w:proofErr w:type="spellStart"/>
+      <w:r>
+        <w:rPr>
+          <w:rFonts w:eastAsiaTheme="majorEastAsia"/>
+          <w:szCs w:val="21"/>
+        </w:rPr>
+        <w:t>llink</w:t>
+      </w:r>
+      <w:proofErr w:type="spellEnd"/>
+      <w:r>
+        <w:rPr>
+          <w:rFonts w:eastAsiaTheme="majorEastAsia"/>
+          <w:szCs w:val="21"/>
+        </w:rPr>
+        <w:t>=q</w:t>
       </w:r>
       <w:r>
         <w:rPr>
@@ -896,7 +1155,23 @@
           <w:rFonts w:eastAsiaTheme="majorEastAsia"/>
           <w:szCs w:val="21"/>
         </w:rPr>
-        <w:t xml:space="preserve"> p-&gt;llink=q</w:t>
+        <w:t xml:space="preserve"> p-&gt;</w:t>
+      </w:r>
+      <w:proofErr w:type="spellStart"/>
+      <w:r>
+        <w:rPr>
+          <w:rFonts w:eastAsiaTheme="majorEastAsia"/>
+          <w:szCs w:val="21"/>
+        </w:rPr>
+        <w:t>llink</w:t>
+      </w:r>
+      <w:proofErr w:type="spellEnd"/>
+      <w:r>
+        <w:rPr>
+          <w:rFonts w:eastAsiaTheme="majorEastAsia"/>
+          <w:szCs w:val="21"/>
+        </w:rPr>
+        <w:t>=q</w:t>
       </w:r>
       <w:r>
         <w:rPr>
@@ -910,7 +1185,39 @@
           <w:rFonts w:eastAsiaTheme="majorEastAsia"/>
           <w:szCs w:val="21"/>
         </w:rPr>
-        <w:t xml:space="preserve"> p-&gt;llink-&gt;rlink=q </w:t>
+        <w:t xml:space="preserve"> p-&gt;</w:t>
+      </w:r>
+      <w:proofErr w:type="spellStart"/>
+      <w:r>
+        <w:rPr>
+          <w:rFonts w:eastAsiaTheme="majorEastAsia"/>
+          <w:szCs w:val="21"/>
+        </w:rPr>
+        <w:t>llink</w:t>
+      </w:r>
+      <w:proofErr w:type="spellEnd"/>
+      <w:r>
+        <w:rPr>
+          <w:rFonts w:eastAsiaTheme="majorEastAsia"/>
+          <w:szCs w:val="21"/>
+        </w:rPr>
+        <w:t>-&gt;</w:t>
+      </w:r>
+      <w:proofErr w:type="spellStart"/>
+      <w:r>
+        <w:rPr>
+          <w:rFonts w:eastAsiaTheme="majorEastAsia"/>
+          <w:szCs w:val="21"/>
+        </w:rPr>
+        <w:t>rlink</w:t>
+      </w:r>
+      <w:proofErr w:type="spellEnd"/>
+      <w:r>
+        <w:rPr>
+          <w:rFonts w:eastAsiaTheme="majorEastAsia"/>
+          <w:szCs w:val="21"/>
+        </w:rPr>
+        <w:t xml:space="preserve">=q </w:t>
       </w:r>
       <w:r>
         <w:rPr>
@@ -924,7 +1231,23 @@
           <w:rFonts w:eastAsiaTheme="majorEastAsia"/>
           <w:szCs w:val="21"/>
         </w:rPr>
-        <w:t xml:space="preserve"> q-&gt;rlink= p</w:t>
+        <w:t xml:space="preserve"> q-&gt;</w:t>
+      </w:r>
+      <w:proofErr w:type="spellStart"/>
+      <w:r>
+        <w:rPr>
+          <w:rFonts w:eastAsiaTheme="majorEastAsia"/>
+          <w:szCs w:val="21"/>
+        </w:rPr>
+        <w:t>rlink</w:t>
+      </w:r>
+      <w:proofErr w:type="spellEnd"/>
+      <w:r>
+        <w:rPr>
+          <w:rFonts w:eastAsiaTheme="majorEastAsia"/>
+          <w:szCs w:val="21"/>
+        </w:rPr>
+        <w:t>= p</w:t>
       </w:r>
       <w:r>
         <w:rPr>
@@ -938,8 +1261,33 @@
           <w:rFonts w:eastAsiaTheme="majorEastAsia"/>
           <w:szCs w:val="21"/>
         </w:rPr>
-        <w:t>q-&gt;llink=p-&gt;llink</w:t>
-      </w:r>
+        <w:t>q-&gt;</w:t>
+      </w:r>
+      <w:proofErr w:type="spellStart"/>
+      <w:r>
+        <w:rPr>
+          <w:rFonts w:eastAsiaTheme="majorEastAsia"/>
+          <w:szCs w:val="21"/>
+        </w:rPr>
+        <w:t>llink</w:t>
+      </w:r>
+      <w:proofErr w:type="spellEnd"/>
+      <w:r>
+        <w:rPr>
+          <w:rFonts w:eastAsiaTheme="majorEastAsia"/>
+          <w:szCs w:val="21"/>
+        </w:rPr>
+        <w:t>=p-&gt;</w:t>
+      </w:r>
+      <w:proofErr w:type="spellStart"/>
+      <w:r>
+        <w:rPr>
+          <w:rFonts w:eastAsiaTheme="majorEastAsia"/>
+          <w:szCs w:val="21"/>
+        </w:rPr>
+        <w:t>llink</w:t>
+      </w:r>
+      <w:proofErr w:type="spellEnd"/>
       <w:r>
         <w:rPr>
           <w:rFonts w:eastAsiaTheme="majorEastAsia" w:hAnsiTheme="majorEastAsia"/>
@@ -976,7 +1324,23 @@
           <w:rFonts w:eastAsiaTheme="majorEastAsia"/>
           <w:szCs w:val="21"/>
         </w:rPr>
-        <w:t xml:space="preserve"> q-&gt;rlink=p</w:t>
+        <w:t xml:space="preserve"> q-&gt;</w:t>
+      </w:r>
+      <w:proofErr w:type="spellStart"/>
+      <w:r>
+        <w:rPr>
+          <w:rFonts w:eastAsiaTheme="majorEastAsia"/>
+          <w:szCs w:val="21"/>
+        </w:rPr>
+        <w:t>rlink</w:t>
+      </w:r>
+      <w:proofErr w:type="spellEnd"/>
+      <w:r>
+        <w:rPr>
+          <w:rFonts w:eastAsiaTheme="majorEastAsia"/>
+          <w:szCs w:val="21"/>
+        </w:rPr>
+        <w:t>=p</w:t>
       </w:r>
       <w:r>
         <w:rPr>
@@ -990,8 +1354,33 @@
           <w:rFonts w:eastAsiaTheme="majorEastAsia"/>
           <w:szCs w:val="21"/>
         </w:rPr>
-        <w:t xml:space="preserve"> q-&gt;llink=p-&gt;llink</w:t>
-      </w:r>
+        <w:t xml:space="preserve"> q-&gt;</w:t>
+      </w:r>
+      <w:proofErr w:type="spellStart"/>
+      <w:r>
+        <w:rPr>
+          <w:rFonts w:eastAsiaTheme="majorEastAsia"/>
+          <w:szCs w:val="21"/>
+        </w:rPr>
+        <w:t>llink</w:t>
+      </w:r>
+      <w:proofErr w:type="spellEnd"/>
+      <w:r>
+        <w:rPr>
+          <w:rFonts w:eastAsiaTheme="majorEastAsia"/>
+          <w:szCs w:val="21"/>
+        </w:rPr>
+        <w:t>=p-&gt;</w:t>
+      </w:r>
+      <w:proofErr w:type="spellStart"/>
+      <w:r>
+        <w:rPr>
+          <w:rFonts w:eastAsiaTheme="majorEastAsia"/>
+          <w:szCs w:val="21"/>
+        </w:rPr>
+        <w:t>llink</w:t>
+      </w:r>
+      <w:proofErr w:type="spellEnd"/>
       <w:r>
         <w:rPr>
           <w:rFonts w:eastAsiaTheme="majorEastAsia" w:hAnsiTheme="majorEastAsia"/>
@@ -1004,7 +1393,71 @@
           <w:rFonts w:eastAsiaTheme="majorEastAsia"/>
           <w:szCs w:val="21"/>
         </w:rPr>
-        <w:t xml:space="preserve"> p-&gt;llink-&gt;rlink=q;  p-&gt;llink=q;</w:t>
+        <w:t xml:space="preserve"> p-&gt;</w:t>
+      </w:r>
+      <w:proofErr w:type="spellStart"/>
+      <w:r>
+        <w:rPr>
+          <w:rFonts w:eastAsiaTheme="majorEastAsia"/>
+          <w:szCs w:val="21"/>
+        </w:rPr>
+        <w:t>llink</w:t>
+      </w:r>
+      <w:proofErr w:type="spellEnd"/>
+      <w:r>
+        <w:rPr>
+          <w:rFonts w:eastAsiaTheme="majorEastAsia"/>
+          <w:szCs w:val="21"/>
+        </w:rPr>
+        <w:t>-&gt;</w:t>
+      </w:r>
+      <w:proofErr w:type="spellStart"/>
+      <w:r>
+        <w:rPr>
+          <w:rFonts w:eastAsiaTheme="majorEastAsia"/>
+          <w:szCs w:val="21"/>
+        </w:rPr>
+        <w:t>rlink</w:t>
+      </w:r>
+      <w:proofErr w:type="spellEnd"/>
+      <w:r>
+        <w:rPr>
+          <w:rFonts w:eastAsiaTheme="majorEastAsia"/>
+          <w:szCs w:val="21"/>
+        </w:rPr>
+        <w:t>=</w:t>
+      </w:r>
+      <w:proofErr w:type="gramStart"/>
+      <w:r>
+        <w:rPr>
+          <w:rFonts w:eastAsiaTheme="majorEastAsia"/>
+          <w:szCs w:val="21"/>
+        </w:rPr>
+        <w:t>q;  p</w:t>
+      </w:r>
+      <w:proofErr w:type="gramEnd"/>
+      <w:r>
+        <w:rPr>
+          <w:rFonts w:eastAsiaTheme="majorEastAsia"/>
+          <w:szCs w:val="21"/>
+        </w:rPr>
+        <w:t>-&gt;</w:t>
+      </w:r>
+      <w:proofErr w:type="spellStart"/>
+      <w:r>
+        <w:rPr>
+          <w:rFonts w:eastAsiaTheme="majorEastAsia"/>
+          <w:szCs w:val="21"/>
+        </w:rPr>
+        <w:t>llink</w:t>
+      </w:r>
+      <w:proofErr w:type="spellEnd"/>
+      <w:r>
+        <w:rPr>
+          <w:rFonts w:eastAsiaTheme="majorEastAsia"/>
+          <w:szCs w:val="21"/>
+        </w:rPr>
+        <w:t>=q;</w:t>
       </w:r>
     </w:p>
     <w:p>
@@ -1035,8 +1488,33 @@
           <w:rFonts w:eastAsiaTheme="majorEastAsia"/>
           <w:szCs w:val="21"/>
         </w:rPr>
-        <w:t xml:space="preserve"> q-&gt;llink=p-&gt;llink</w:t>
-      </w:r>
+        <w:t xml:space="preserve"> q-&gt;</w:t>
+      </w:r>
+      <w:proofErr w:type="spellStart"/>
+      <w:r>
+        <w:rPr>
+          <w:rFonts w:eastAsiaTheme="majorEastAsia"/>
+          <w:szCs w:val="21"/>
+        </w:rPr>
+        <w:t>llink</w:t>
+      </w:r>
+      <w:proofErr w:type="spellEnd"/>
+      <w:r>
+        <w:rPr>
+          <w:rFonts w:eastAsiaTheme="majorEastAsia"/>
+          <w:szCs w:val="21"/>
+        </w:rPr>
+        <w:t>=p-&gt;</w:t>
+      </w:r>
+      <w:proofErr w:type="spellStart"/>
+      <w:r>
+        <w:rPr>
+          <w:rFonts w:eastAsiaTheme="majorEastAsia"/>
+          <w:szCs w:val="21"/>
+        </w:rPr>
+        <w:t>llink</w:t>
+      </w:r>
+      <w:proofErr w:type="spellEnd"/>
       <w:r>
         <w:rPr>
           <w:rFonts w:eastAsiaTheme="majorEastAsia" w:hAnsiTheme="majorEastAsia"/>
@@ -1049,7 +1527,23 @@
           <w:rFonts w:eastAsiaTheme="majorEastAsia"/>
           <w:szCs w:val="21"/>
         </w:rPr>
-        <w:t>q-&gt;rlink=p</w:t>
+        <w:t>q-&gt;</w:t>
+      </w:r>
+      <w:proofErr w:type="spellStart"/>
+      <w:r>
+        <w:rPr>
+          <w:rFonts w:eastAsiaTheme="majorEastAsia"/>
+          <w:szCs w:val="21"/>
+        </w:rPr>
+        <w:t>rlink</w:t>
+      </w:r>
+      <w:proofErr w:type="spellEnd"/>
+      <w:r>
+        <w:rPr>
+          <w:rFonts w:eastAsiaTheme="majorEastAsia"/>
+          <w:szCs w:val="21"/>
+        </w:rPr>
+        <w:t>=p</w:t>
       </w:r>
       <w:r>
         <w:rPr>
@@ -1063,7 +1557,23 @@
           <w:rFonts w:eastAsiaTheme="majorEastAsia"/>
           <w:szCs w:val="21"/>
         </w:rPr>
-        <w:t xml:space="preserve"> p-&gt;llink=q</w:t>
+        <w:t xml:space="preserve"> p-&gt;</w:t>
+      </w:r>
+      <w:proofErr w:type="spellStart"/>
+      <w:r>
+        <w:rPr>
+          <w:rFonts w:eastAsiaTheme="majorEastAsia"/>
+          <w:szCs w:val="21"/>
+        </w:rPr>
+        <w:t>llink</w:t>
+      </w:r>
+      <w:proofErr w:type="spellEnd"/>
+      <w:r>
+        <w:rPr>
+          <w:rFonts w:eastAsiaTheme="majorEastAsia"/>
+          <w:szCs w:val="21"/>
+        </w:rPr>
+        <w:t>=q</w:t>
       </w:r>
       <w:r>
         <w:rPr>
@@ -1077,7 +1587,23 @@
           <w:rFonts w:eastAsiaTheme="majorEastAsia"/>
           <w:szCs w:val="21"/>
         </w:rPr>
-        <w:t>p-&gt;llink=q</w:t>
+        <w:t>p-&gt;</w:t>
+      </w:r>
+      <w:proofErr w:type="spellStart"/>
+      <w:r>
+        <w:rPr>
+          <w:rFonts w:eastAsiaTheme="majorEastAsia"/>
+          <w:szCs w:val="21"/>
+        </w:rPr>
+        <w:t>llink</w:t>
+      </w:r>
+      <w:proofErr w:type="spellEnd"/>
+      <w:r>
+        <w:rPr>
+          <w:rFonts w:eastAsiaTheme="majorEastAsia"/>
+          <w:szCs w:val="21"/>
+        </w:rPr>
+        <w:t>=q</w:t>
       </w:r>
       <w:r>
         <w:rPr>
@@ -1582,7 +2108,7 @@
     </w:p>
     <w:p>
       <w:pPr>
-        <w:pStyle w:val="a7"/>
+        <w:pStyle w:val="aa"/>
         <w:adjustRightInd w:val="0"/>
         <w:snapToGrid w:val="0"/>
         <w:ind w:left="282" w:hangingChars="134" w:hanging="282"/>
@@ -1613,12 +2139,21 @@
         </w:rPr>
         <w:t>设有二维数组</w:t>
       </w:r>
+      <w:proofErr w:type="gramStart"/>
       <w:r>
         <w:rPr>
           <w:rFonts w:ascii="Times New Roman" w:eastAsiaTheme="majorEastAsia" w:hAnsi="Times New Roman"/>
           <w:szCs w:val="21"/>
         </w:rPr>
-        <w:t xml:space="preserve">A[0..9, 0..19], </w:t>
+        <w:t>A[</w:t>
+      </w:r>
+      <w:proofErr w:type="gramEnd"/>
+      <w:r>
+        <w:rPr>
+          <w:rFonts w:ascii="Times New Roman" w:eastAsiaTheme="majorEastAsia" w:hAnsi="Times New Roman"/>
+          <w:szCs w:val="21"/>
+        </w:rPr>
+        <w:t xml:space="preserve">0..9, 0..19], </w:t>
       </w:r>
       <w:r>
         <w:rPr>
@@ -1672,7 +2207,7 @@
     </w:p>
     <w:p>
       <w:pPr>
-        <w:pStyle w:val="a7"/>
+        <w:pStyle w:val="aa"/>
         <w:adjustRightInd w:val="0"/>
         <w:snapToGrid w:val="0"/>
         <w:ind w:leftChars="-118" w:left="-248" w:firstLineChars="250" w:firstLine="525"/>
@@ -1691,7 +2226,7 @@
     </w:p>
     <w:p>
       <w:pPr>
-        <w:pStyle w:val="a7"/>
+        <w:pStyle w:val="aa"/>
         <w:adjustRightInd w:val="0"/>
         <w:snapToGrid w:val="0"/>
         <w:ind w:left="281" w:hangingChars="134" w:hanging="281"/>
@@ -1703,7 +2238,7 @@
     </w:p>
     <w:p>
       <w:pPr>
-        <w:pStyle w:val="a7"/>
+        <w:pStyle w:val="aa"/>
         <w:adjustRightInd w:val="0"/>
         <w:snapToGrid w:val="0"/>
         <w:ind w:left="281" w:hangingChars="134" w:hanging="281"/>
@@ -1752,7 +2287,7 @@
     </w:p>
     <w:p>
       <w:pPr>
-        <w:pStyle w:val="a7"/>
+        <w:pStyle w:val="aa"/>
         <w:adjustRightInd w:val="0"/>
         <w:snapToGrid w:val="0"/>
         <w:ind w:leftChars="-118" w:left="-248" w:firstLineChars="250" w:firstLine="525"/>
@@ -1789,7 +2324,7 @@
     </w:p>
     <w:p>
       <w:pPr>
-        <w:pStyle w:val="a7"/>
+        <w:pStyle w:val="aa"/>
         <w:adjustRightInd w:val="0"/>
         <w:snapToGrid w:val="0"/>
         <w:ind w:leftChars="-118" w:left="-248" w:firstLineChars="250" w:firstLine="525"/>
@@ -1818,7 +2353,7 @@
     </w:p>
     <w:p>
       <w:pPr>
-        <w:pStyle w:val="a7"/>
+        <w:pStyle w:val="aa"/>
         <w:adjustRightInd w:val="0"/>
         <w:snapToGrid w:val="0"/>
         <w:ind w:leftChars="-118" w:left="-248" w:firstLineChars="250" w:firstLine="525"/>
@@ -1851,7 +2386,7 @@
     </w:p>
     <w:p>
       <w:pPr>
-        <w:pStyle w:val="a7"/>
+        <w:pStyle w:val="aa"/>
         <w:adjustRightInd w:val="0"/>
         <w:snapToGrid w:val="0"/>
         <w:ind w:leftChars="-118" w:left="-248" w:firstLineChars="250" w:firstLine="525"/>
@@ -1877,7 +2412,7 @@
     </w:p>
     <w:p>
       <w:pPr>
-        <w:pStyle w:val="a7"/>
+        <w:pStyle w:val="aa"/>
         <w:adjustRightInd w:val="0"/>
         <w:snapToGrid w:val="0"/>
         <w:ind w:leftChars="-118" w:left="-248" w:firstLineChars="250" w:firstLine="600"/>
@@ -1889,7 +2424,7 @@
     </w:p>
     <w:p>
       <w:pPr>
-        <w:pStyle w:val="a7"/>
+        <w:pStyle w:val="aa"/>
         <w:adjustRightInd w:val="0"/>
         <w:snapToGrid w:val="0"/>
         <w:ind w:leftChars="-118" w:left="-248" w:firstLineChars="250" w:firstLine="600"/>
@@ -1901,7 +2436,7 @@
     </w:p>
     <w:p>
       <w:pPr>
-        <w:pStyle w:val="a7"/>
+        <w:pStyle w:val="aa"/>
         <w:numPr>
           <w:ilvl w:val="0"/>
           <w:numId w:val="5"/>
@@ -1963,7 +2498,7 @@
     </w:p>
     <w:p>
       <w:pPr>
-        <w:pStyle w:val="a7"/>
+        <w:pStyle w:val="aa"/>
         <w:adjustRightInd w:val="0"/>
         <w:snapToGrid w:val="0"/>
         <w:ind w:left="432"/>
@@ -2032,7 +2567,23 @@
           <w:rFonts w:eastAsiaTheme="majorEastAsia"/>
           <w:szCs w:val="21"/>
         </w:rPr>
-        <w:t>int i=0, s=0;</w:t>
+        <w:t xml:space="preserve">int </w:t>
+      </w:r>
+      <w:proofErr w:type="spellStart"/>
+      <w:r>
+        <w:rPr>
+          <w:rFonts w:eastAsiaTheme="majorEastAsia"/>
+          <w:szCs w:val="21"/>
+        </w:rPr>
+        <w:t>i</w:t>
+      </w:r>
+      <w:proofErr w:type="spellEnd"/>
+      <w:r>
+        <w:rPr>
+          <w:rFonts w:eastAsiaTheme="majorEastAsia"/>
+          <w:szCs w:val="21"/>
+        </w:rPr>
+        <w:t>=0, s=0;</w:t>
       </w:r>
     </w:p>
     <w:p>
@@ -2051,7 +2602,23 @@
           <w:rFonts w:eastAsiaTheme="majorEastAsia"/>
           <w:szCs w:val="21"/>
         </w:rPr>
-        <w:t>while (++i&lt;=n) {</w:t>
+        <w:t>while (++</w:t>
+      </w:r>
+      <w:proofErr w:type="spellStart"/>
+      <w:r>
+        <w:rPr>
+          <w:rFonts w:eastAsiaTheme="majorEastAsia"/>
+          <w:szCs w:val="21"/>
+        </w:rPr>
+        <w:t>i</w:t>
+      </w:r>
+      <w:proofErr w:type="spellEnd"/>
+      <w:r>
+        <w:rPr>
+          <w:rFonts w:eastAsiaTheme="majorEastAsia"/>
+          <w:szCs w:val="21"/>
+        </w:rPr>
+        <w:t>&lt;=n) {</w:t>
       </w:r>
     </w:p>
     <w:p>
@@ -2177,7 +2744,23 @@
           <w:rFonts w:eastAsiaTheme="majorEastAsia" w:hAnsiTheme="majorEastAsia"/>
           <w:szCs w:val="21"/>
         </w:rPr>
-        <w:t>向一个栈顶指针为</w:t>
+        <w:t>向一个</w:t>
+      </w:r>
+      <w:proofErr w:type="gramStart"/>
+      <w:r>
+        <w:rPr>
+          <w:rFonts w:eastAsiaTheme="majorEastAsia" w:hAnsiTheme="majorEastAsia"/>
+          <w:szCs w:val="21"/>
+        </w:rPr>
+        <w:t>栈</w:t>
+      </w:r>
+      <w:proofErr w:type="gramEnd"/>
+      <w:r>
+        <w:rPr>
+          <w:rFonts w:eastAsiaTheme="majorEastAsia" w:hAnsiTheme="majorEastAsia"/>
+          <w:szCs w:val="21"/>
+        </w:rPr>
+        <w:t>顶指针为</w:t>
       </w:r>
       <w:r>
         <w:rPr>
@@ -2191,7 +2774,23 @@
           <w:rFonts w:eastAsiaTheme="majorEastAsia" w:hAnsiTheme="majorEastAsia"/>
           <w:szCs w:val="21"/>
         </w:rPr>
-        <w:t>的链栈中插入一个</w:t>
+        <w:t>的链</w:t>
+      </w:r>
+      <w:proofErr w:type="gramStart"/>
+      <w:r>
+        <w:rPr>
+          <w:rFonts w:eastAsiaTheme="majorEastAsia" w:hAnsiTheme="majorEastAsia"/>
+          <w:szCs w:val="21"/>
+        </w:rPr>
+        <w:t>栈</w:t>
+      </w:r>
+      <w:proofErr w:type="gramEnd"/>
+      <w:r>
+        <w:rPr>
+          <w:rFonts w:eastAsiaTheme="majorEastAsia" w:hAnsiTheme="majorEastAsia"/>
+          <w:szCs w:val="21"/>
+        </w:rPr>
+        <w:t>中插入一个</w:t>
       </w:r>
       <w:r>
         <w:rPr>
@@ -2263,7 +2862,7 @@
           <w:szCs w:val="21"/>
         </w:rPr>
       </w:pPr>
-      <w:bookmarkStart w:id="0" w:name="OLE_LINK2"/>
+      <w:bookmarkStart w:id="1" w:name="OLE_LINK2"/>
       <w:r>
         <w:rPr>
           <w:rFonts w:eastAsiaTheme="majorEastAsia"/>
@@ -2272,7 +2871,7 @@
         </w:rPr>
         <w:t xml:space="preserve">3. </w:t>
       </w:r>
-      <w:bookmarkEnd w:id="0"/>
+      <w:bookmarkEnd w:id="1"/>
       <w:r>
         <w:rPr>
           <w:rFonts w:eastAsiaTheme="majorEastAsia" w:hAnsiTheme="majorEastAsia"/>
@@ -2373,12 +2972,21 @@
         </w:rPr>
         <w:t xml:space="preserve">            </w:t>
       </w:r>
-      <w:r>
-        <w:rPr>
-          <w:rFonts w:eastAsiaTheme="majorEastAsia" w:hAnsiTheme="majorEastAsia"/>
-          <w:szCs w:val="21"/>
-        </w:rPr>
-        <w:t>个结点。</w:t>
+      <w:proofErr w:type="gramStart"/>
+      <w:r>
+        <w:rPr>
+          <w:rFonts w:eastAsiaTheme="majorEastAsia" w:hAnsiTheme="majorEastAsia"/>
+          <w:szCs w:val="21"/>
+        </w:rPr>
+        <w:t>个</w:t>
+      </w:r>
+      <w:proofErr w:type="gramEnd"/>
+      <w:r>
+        <w:rPr>
+          <w:rFonts w:eastAsiaTheme="majorEastAsia" w:hAnsiTheme="majorEastAsia"/>
+          <w:szCs w:val="21"/>
+        </w:rPr>
+        <w:t>结点。</w:t>
       </w:r>
     </w:p>
     <w:p>
@@ -2798,6 +3406,7 @@
         </w:rPr>
         <w:t xml:space="preserve"> </w:t>
       </w:r>
+      <w:proofErr w:type="gramStart"/>
       <w:r>
         <w:rPr>
           <w:rFonts w:eastAsiaTheme="majorEastAsia" w:hAnsiTheme="majorEastAsia"/>
@@ -2811,7 +3420,15 @@
           <w:rFonts w:eastAsiaTheme="majorEastAsia"/>
           <w:szCs w:val="21"/>
         </w:rPr>
-        <w:t>(    )</w:t>
+        <w:t xml:space="preserve">(  </w:t>
+      </w:r>
+      <w:proofErr w:type="gramEnd"/>
+      <w:r>
+        <w:rPr>
+          <w:rFonts w:eastAsiaTheme="majorEastAsia"/>
+          <w:szCs w:val="21"/>
+        </w:rPr>
+        <w:t xml:space="preserve">  )</w:t>
       </w:r>
       <w:r>
         <w:rPr>
@@ -2973,6 +3590,7 @@
         </w:rPr>
         <w:t>n</w:t>
       </w:r>
+      <w:proofErr w:type="gramStart"/>
       <w:r>
         <w:rPr>
           <w:rFonts w:hAnsi="宋体"/>
@@ -2981,17 +3599,9 @@
           <w:kern w:val="0"/>
           <w:szCs w:val="21"/>
         </w:rPr>
-        <w:t>个元素表示，</w:t>
-      </w:r>
-      <w:r>
-        <w:rPr>
-          <w:bCs/>
-          <w:color w:val="000000"/>
-          <w:kern w:val="0"/>
-          <w:szCs w:val="21"/>
-        </w:rPr>
-        <w:t>f</w:t>
-      </w:r>
+        <w:t>个</w:t>
+      </w:r>
+      <w:proofErr w:type="gramEnd"/>
       <w:r>
         <w:rPr>
           <w:rFonts w:hAnsi="宋体"/>
@@ -3000,7 +3610,7 @@
           <w:kern w:val="0"/>
           <w:szCs w:val="21"/>
         </w:rPr>
-        <w:t>为当前队列元素的前一位置，</w:t>
+        <w:t>元素表示，</w:t>
       </w:r>
       <w:r>
         <w:rPr>
@@ -3009,7 +3619,7 @@
           <w:kern w:val="0"/>
           <w:szCs w:val="21"/>
         </w:rPr>
-        <w:t>r</w:t>
+        <w:t>f</w:t>
       </w:r>
       <w:r>
         <w:rPr>
@@ -3019,7 +3629,7 @@
           <w:kern w:val="0"/>
           <w:szCs w:val="21"/>
         </w:rPr>
-        <w:t>为队尾元素的实际位置，当前队列</w:t>
+        <w:t>为当前队列元素的前一位置，</w:t>
       </w:r>
       <w:r>
         <w:rPr>
@@ -3028,7 +3638,7 @@
           <w:kern w:val="0"/>
           <w:szCs w:val="21"/>
         </w:rPr>
-        <w:t>f</w:t>
+        <w:t>r</w:t>
       </w:r>
       <w:r>
         <w:rPr>
@@ -3038,7 +3648,7 @@
           <w:kern w:val="0"/>
           <w:szCs w:val="21"/>
         </w:rPr>
-        <w:t>和</w:t>
+        <w:t>为队尾元素的实际位置，当前队列</w:t>
       </w:r>
       <w:r>
         <w:rPr>
@@ -3047,7 +3657,7 @@
           <w:kern w:val="0"/>
           <w:szCs w:val="21"/>
         </w:rPr>
-        <w:t>r</w:t>
+        <w:t>f</w:t>
       </w:r>
       <w:r>
         <w:rPr>
@@ -3057,7 +3667,7 @@
           <w:kern w:val="0"/>
           <w:szCs w:val="21"/>
         </w:rPr>
-        <w:t>的值分别为</w:t>
+        <w:t>和</w:t>
       </w:r>
       <w:r>
         <w:rPr>
@@ -3066,7 +3676,7 @@
           <w:kern w:val="0"/>
           <w:szCs w:val="21"/>
         </w:rPr>
-        <w:t>100</w:t>
+        <w:t>r</w:t>
       </w:r>
       <w:r>
         <w:rPr>
@@ -3076,7 +3686,7 @@
           <w:kern w:val="0"/>
           <w:szCs w:val="21"/>
         </w:rPr>
-        <w:t>和</w:t>
+        <w:t>的值分别为</w:t>
       </w:r>
       <w:r>
         <w:rPr>
@@ -3085,7 +3695,7 @@
           <w:kern w:val="0"/>
           <w:szCs w:val="21"/>
         </w:rPr>
-        <w:t xml:space="preserve">32, </w:t>
+        <w:t>100</w:t>
       </w:r>
       <w:r>
         <w:rPr>
@@ -3095,7 +3705,7 @@
           <w:kern w:val="0"/>
           <w:szCs w:val="21"/>
         </w:rPr>
-        <w:t>假定队列中元素个数总小于</w:t>
+        <w:t>和</w:t>
       </w:r>
       <w:r>
         <w:rPr>
@@ -3104,7 +3714,7 @@
           <w:kern w:val="0"/>
           <w:szCs w:val="21"/>
         </w:rPr>
-        <w:t xml:space="preserve">124, </w:t>
+        <w:t xml:space="preserve">32, </w:t>
       </w:r>
       <w:r>
         <w:rPr>
@@ -3114,7 +3724,7 @@
           <w:kern w:val="0"/>
           <w:szCs w:val="21"/>
         </w:rPr>
-        <w:t>则队列中元素个数为</w:t>
+        <w:t>假定队列中元素个数总小于</w:t>
       </w:r>
       <w:r>
         <w:rPr>
@@ -3122,9 +3732,8 @@
           <w:color w:val="000000"/>
           <w:kern w:val="0"/>
           <w:szCs w:val="21"/>
-          <w:u w:val="single"/>
-        </w:rPr>
-        <w:t xml:space="preserve">               </w:t>
+        </w:rPr>
+        <w:t xml:space="preserve">124, </w:t>
       </w:r>
       <w:r>
         <w:rPr>
@@ -3134,6 +3743,26 @@
           <w:kern w:val="0"/>
           <w:szCs w:val="21"/>
         </w:rPr>
+        <w:t>则队列中元素个数为</w:t>
+      </w:r>
+      <w:r>
+        <w:rPr>
+          <w:bCs/>
+          <w:color w:val="000000"/>
+          <w:kern w:val="0"/>
+          <w:szCs w:val="21"/>
+          <w:u w:val="single"/>
+        </w:rPr>
+        <w:t xml:space="preserve">               </w:t>
+      </w:r>
+      <w:r>
+        <w:rPr>
+          <w:rFonts w:hAnsi="宋体"/>
+          <w:bCs/>
+          <w:color w:val="000000"/>
+          <w:kern w:val="0"/>
+          <w:szCs w:val="21"/>
+        </w:rPr>
         <w:t>。</w:t>
       </w:r>
     </w:p>
@@ -3439,6 +4068,7 @@
         </w:rPr>
         <w:t>5.</w:t>
       </w:r>
+      <w:proofErr w:type="gramStart"/>
       <w:r>
         <w:rPr>
           <w:rFonts w:hint="eastAsia"/>
@@ -3460,6 +4090,7 @@
         </w:rPr>
         <w:t>）</w:t>
       </w:r>
+      <w:proofErr w:type="gramEnd"/>
       <w:r>
         <w:rPr>
           <w:rFonts w:hint="eastAsia"/>
@@ -3482,7 +4113,35 @@
         <w:rPr>
           <w:rFonts w:hint="eastAsia"/>
         </w:rPr>
-        <w:t>(P-&gt;Lchild==NULL)&amp;&amp; (P-&gt;Rchild==NULL)</w:t>
+        <w:t>(P-&gt;</w:t>
+      </w:r>
+      <w:proofErr w:type="spellStart"/>
+      <w:r>
+        <w:rPr>
+          <w:rFonts w:hint="eastAsia"/>
+        </w:rPr>
+        <w:t>Lchild</w:t>
+      </w:r>
+      <w:proofErr w:type="spellEnd"/>
+      <w:r>
+        <w:rPr>
+          <w:rFonts w:hint="eastAsia"/>
+        </w:rPr>
+        <w:t>==NULL)&amp;&amp; (P-&gt;</w:t>
+      </w:r>
+      <w:proofErr w:type="spellStart"/>
+      <w:r>
+        <w:rPr>
+          <w:rFonts w:hint="eastAsia"/>
+        </w:rPr>
+        <w:t>Rchild</w:t>
+      </w:r>
+      <w:proofErr w:type="spellEnd"/>
+      <w:r>
+        <w:rPr>
+          <w:rFonts w:hint="eastAsia"/>
+        </w:rPr>
+        <w:t>==NULL)</w:t>
       </w:r>
       <w:r>
         <w:rPr>
@@ -3531,7 +4190,21 @@
         <w:rPr>
           <w:rFonts w:hint="eastAsia"/>
         </w:rPr>
-        <w:t>采用三元组表方式对稀疏矩阵进行压缩存储时，三元组表中元素个数与矩阵中非零元素个数相同。</w:t>
+        <w:t>采用三元组</w:t>
+      </w:r>
+      <w:proofErr w:type="gramStart"/>
+      <w:r>
+        <w:rPr>
+          <w:rFonts w:hint="eastAsia"/>
+        </w:rPr>
+        <w:t>表方式</w:t>
+      </w:r>
+      <w:proofErr w:type="gramEnd"/>
+      <w:r>
+        <w:rPr>
+          <w:rFonts w:hint="eastAsia"/>
+        </w:rPr>
+        <w:t>对稀疏矩阵进行压缩存储时，三元组表中元素个数与矩阵中非零元素个数相同。</w:t>
       </w:r>
     </w:p>
     <w:p>
@@ -3603,7 +4276,21 @@
         <w:rPr>
           <w:rFonts w:hint="eastAsia"/>
         </w:rPr>
-        <w:t>二叉树的先序序列中的最后一个结点一定是叶子结点。</w:t>
+        <w:t>二叉树</w:t>
+      </w:r>
+      <w:proofErr w:type="gramStart"/>
+      <w:r>
+        <w:rPr>
+          <w:rFonts w:hint="eastAsia"/>
+        </w:rPr>
+        <w:t>的先序序列</w:t>
+      </w:r>
+      <w:proofErr w:type="gramEnd"/>
+      <w:r>
+        <w:rPr>
+          <w:rFonts w:hint="eastAsia"/>
+        </w:rPr>
+        <w:t>中的最后一个结点一定是叶子结点。</w:t>
       </w:r>
     </w:p>
     <w:p>
@@ -3680,14 +4367,62 @@
           <w:rFonts w:hint="eastAsia"/>
           <w:szCs w:val="21"/>
         </w:rPr>
-        <w:t>两个栈共享一片连续内存空间时，为提高内存利用</w:t>
-      </w:r>
-      <w:r>
-        <w:rPr>
-          <w:rFonts w:hint="eastAsia"/>
-          <w:szCs w:val="21"/>
-        </w:rPr>
-        <w:t>率，减少溢出机会，应把两个栈的栈底分别设在这片内存空间的两端。</w:t>
+        <w:t>两个</w:t>
+      </w:r>
+      <w:proofErr w:type="gramStart"/>
+      <w:r>
+        <w:rPr>
+          <w:rFonts w:hint="eastAsia"/>
+          <w:szCs w:val="21"/>
+        </w:rPr>
+        <w:t>栈</w:t>
+      </w:r>
+      <w:proofErr w:type="gramEnd"/>
+      <w:r>
+        <w:rPr>
+          <w:rFonts w:hint="eastAsia"/>
+          <w:szCs w:val="21"/>
+        </w:rPr>
+        <w:t>共享一片连续内存空间时，为提高内存利用</w:t>
+      </w:r>
+      <w:r>
+        <w:rPr>
+          <w:rFonts w:hint="eastAsia"/>
+          <w:szCs w:val="21"/>
+        </w:rPr>
+        <w:t>率，减少溢出机会，应把两个</w:t>
+      </w:r>
+      <w:proofErr w:type="gramStart"/>
+      <w:r>
+        <w:rPr>
+          <w:rFonts w:hint="eastAsia"/>
+          <w:szCs w:val="21"/>
+        </w:rPr>
+        <w:t>栈</w:t>
+      </w:r>
+      <w:proofErr w:type="gramEnd"/>
+      <w:r>
+        <w:rPr>
+          <w:rFonts w:hint="eastAsia"/>
+          <w:szCs w:val="21"/>
+        </w:rPr>
+        <w:t>的</w:t>
+      </w:r>
+      <w:proofErr w:type="gramStart"/>
+      <w:r>
+        <w:rPr>
+          <w:rFonts w:hint="eastAsia"/>
+          <w:szCs w:val="21"/>
+        </w:rPr>
+        <w:t>栈</w:t>
+      </w:r>
+      <w:proofErr w:type="gramEnd"/>
+      <w:r>
+        <w:rPr>
+          <w:rFonts w:hint="eastAsia"/>
+          <w:szCs w:val="21"/>
+        </w:rPr>
+        <w:t>底分别设在这片内存空间的两端。</w:t>
       </w:r>
       <w:r>
         <w:rPr>
@@ -3842,7 +4577,7 @@
           <w:bottom w:val="single" w:sz="4" w:space="0" w:color="auto"/>
           <w:right w:val="single" w:sz="4" w:space="0" w:color="auto"/>
         </w:tblBorders>
-        <w:tblLook w:val="0000"/>
+        <w:tblLook w:val="0000" w:firstRow="0" w:lastRow="0" w:firstColumn="0" w:lastColumn="0" w:noHBand="0" w:noVBand="0"/>
       </w:tblPr>
       <w:tblGrid>
         <w:gridCol w:w="1050"/>
@@ -3874,12 +4609,14 @@
                 <w:rFonts w:ascii="宋体" w:hAnsi="宋体"/>
               </w:rPr>
             </w:pPr>
+            <w:proofErr w:type="spellStart"/>
             <w:r>
               <w:rPr>
                 <w:rFonts w:ascii="宋体" w:hAnsi="宋体"/>
               </w:rPr>
               <w:t>Lchild</w:t>
             </w:r>
+            <w:proofErr w:type="spellEnd"/>
           </w:p>
         </w:tc>
         <w:tc>
@@ -4409,12 +5146,14 @@
                 <w:rFonts w:ascii="宋体" w:hAnsi="宋体"/>
               </w:rPr>
             </w:pPr>
+            <w:proofErr w:type="spellStart"/>
             <w:r>
               <w:rPr>
                 <w:rFonts w:ascii="宋体" w:hAnsi="宋体"/>
               </w:rPr>
               <w:t>Rchild</w:t>
             </w:r>
+            <w:proofErr w:type="spellEnd"/>
           </w:p>
         </w:tc>
         <w:tc>
@@ -4683,17 +5422,33 @@
         </w:rPr>
         <w:t>为树根结点的指针，其值为</w:t>
       </w:r>
+      <w:proofErr w:type="spellStart"/>
       <w:r>
         <w:rPr>
           <w:rFonts w:ascii="宋体" w:hAnsi="宋体"/>
         </w:rPr>
         <w:t>Lchild,Rchild</w:t>
       </w:r>
+      <w:proofErr w:type="spellEnd"/>
       <w:r>
         <w:rPr>
           <w:rFonts w:ascii="宋体" w:hAnsi="宋体" w:hint="eastAsia"/>
         </w:rPr>
-        <w:t>分别为结点的左、右孩子指针域</w:t>
+        <w:t>分别为结点的左、</w:t>
+      </w:r>
+      <w:proofErr w:type="gramStart"/>
+      <w:r>
+        <w:rPr>
+          <w:rFonts w:ascii="宋体" w:hAnsi="宋体" w:hint="eastAsia"/>
+        </w:rPr>
+        <w:t>右孩子</w:t>
+      </w:r>
+      <w:proofErr w:type="gramEnd"/>
+      <w:r>
+        <w:rPr>
+          <w:rFonts w:ascii="宋体" w:hAnsi="宋体" w:hint="eastAsia"/>
+        </w:rPr>
+        <w:t>指针域</w:t>
       </w:r>
       <w:r>
         <w:rPr>
@@ -4813,7 +5568,7 @@
     </w:p>
     <w:p>
       <w:pPr>
-        <w:pStyle w:val="a7"/>
+        <w:pStyle w:val="aa"/>
         <w:adjustRightInd w:val="0"/>
         <w:snapToGrid w:val="0"/>
         <w:spacing w:line="312" w:lineRule="auto"/>
@@ -4827,7 +5582,7 @@
     </w:p>
     <w:p>
       <w:pPr>
-        <w:pStyle w:val="a7"/>
+        <w:pStyle w:val="aa"/>
         <w:adjustRightInd w:val="0"/>
         <w:snapToGrid w:val="0"/>
         <w:spacing w:line="312" w:lineRule="auto"/>
@@ -4919,14 +5674,29 @@
         <w:rPr>
           <w:szCs w:val="21"/>
         </w:rPr>
-        <w:t xml:space="preserve">W={ </w:t>
-      </w:r>
-      <w:r>
-        <w:rPr>
-          <w:rFonts w:hint="eastAsia"/>
-          <w:szCs w:val="21"/>
-        </w:rPr>
-        <w:t xml:space="preserve">11, </w:t>
+        <w:t>W</w:t>
+      </w:r>
+      <w:proofErr w:type="gramStart"/>
+      <w:r>
+        <w:rPr>
+          <w:szCs w:val="21"/>
+        </w:rPr>
+        <w:t xml:space="preserve">={ </w:t>
+      </w:r>
+      <w:r>
+        <w:rPr>
+          <w:rFonts w:hint="eastAsia"/>
+          <w:szCs w:val="21"/>
+        </w:rPr>
+        <w:t>11</w:t>
+      </w:r>
+      <w:proofErr w:type="gramEnd"/>
+      <w:r>
+        <w:rPr>
+          <w:rFonts w:hint="eastAsia"/>
+          <w:szCs w:val="21"/>
+        </w:rPr>
+        <w:t xml:space="preserve">, </w:t>
       </w:r>
       <w:r>
         <w:rPr>
@@ -5007,12 +5777,21 @@
         </w:rPr>
         <w:t>夫曼树（</w:t>
       </w:r>
-      <w:r>
-        <w:rPr>
-          <w:rFonts w:hint="eastAsia"/>
-          <w:szCs w:val="21"/>
-        </w:rPr>
-        <w:t>huffman Tree</w:t>
+      <w:proofErr w:type="spellStart"/>
+      <w:r>
+        <w:rPr>
+          <w:rFonts w:hint="eastAsia"/>
+          <w:szCs w:val="21"/>
+        </w:rPr>
+        <w:t>huffman</w:t>
+      </w:r>
+      <w:proofErr w:type="spellEnd"/>
+      <w:r>
+        <w:rPr>
+          <w:rFonts w:hint="eastAsia"/>
+          <w:szCs w:val="21"/>
+        </w:rPr>
+        <w:t xml:space="preserve"> Tree</w:t>
       </w:r>
       <w:r>
         <w:rPr>
@@ -5106,6 +5885,7 @@
       <w:r>
         <w:t>/</w:t>
       </w:r>
+      <w:proofErr w:type="gramStart"/>
       <w:r>
         <w:rPr>
           <w:rFonts w:hint="eastAsia"/>
@@ -5119,7 +5899,14 @@
         <w:rPr>
           <w:rFonts w:hint="eastAsia"/>
         </w:rPr>
-        <w:t>的操作步骤。（请用</w:t>
+        <w:t>的操作步骤</w:t>
+      </w:r>
+      <w:proofErr w:type="gramEnd"/>
+      <w:r>
+        <w:rPr>
+          <w:rFonts w:hint="eastAsia"/>
+        </w:rPr>
+        <w:t>。（请用</w:t>
       </w:r>
       <w:r>
         <w:rPr>
@@ -5283,6 +6070,7 @@
         </w:rPr>
         <w:t>L</w:t>
       </w:r>
+      <w:proofErr w:type="gramStart"/>
       <w:r>
         <w:rPr>
           <w:rFonts w:hint="eastAsia"/>
@@ -5295,6 +6083,7 @@
         </w:rPr>
         <w:t>(</w:t>
       </w:r>
+      <w:proofErr w:type="gramEnd"/>
       <w:r>
         <w:rPr>
           <w:rFonts w:hint="eastAsia"/>
@@ -5410,7 +6199,21 @@
         <w:rPr>
           <w:rFonts w:hint="eastAsia"/>
         </w:rPr>
-        <w:t>A[0..n-1]</w:t>
+        <w:t>A[</w:t>
+      </w:r>
+      <w:proofErr w:type="gramStart"/>
+      <w:r>
+        <w:rPr>
+          <w:rFonts w:hint="eastAsia"/>
+        </w:rPr>
+        <w:t>0..</w:t>
+      </w:r>
+      <w:proofErr w:type="gramEnd"/>
+      <w:r>
+        <w:rPr>
+          <w:rFonts w:hint="eastAsia"/>
+        </w:rPr>
+        <w:t>n-1]</w:t>
       </w:r>
       <w:r>
         <w:rPr>
@@ -5442,23 +6245,67 @@
         <w:rPr>
           <w:rFonts w:hint="eastAsia"/>
         </w:rPr>
-        <w:t>void   Partition(int A[ ] )</w:t>
-      </w:r>
-    </w:p>
-    <w:p>
-      <w:r>
-        <w:rPr>
-          <w:rFonts w:hint="eastAsia"/>
-        </w:rPr>
-        <w:t>{  i = 0; j = n-1;</w:t>
-      </w:r>
-    </w:p>
-    <w:p>
-      <w:r>
-        <w:rPr>
-          <w:rFonts w:hint="eastAsia"/>
-        </w:rPr>
-        <w:t xml:space="preserve">   while  ( </w:t>
+        <w:t xml:space="preserve">void   </w:t>
+      </w:r>
+      <w:proofErr w:type="gramStart"/>
+      <w:r>
+        <w:rPr>
+          <w:rFonts w:hint="eastAsia"/>
+        </w:rPr>
+        <w:t>Partition(</w:t>
+      </w:r>
+      <w:proofErr w:type="gramEnd"/>
+      <w:r>
+        <w:rPr>
+          <w:rFonts w:hint="eastAsia"/>
+        </w:rPr>
+        <w:t>int A[ ] )</w:t>
+      </w:r>
+    </w:p>
+    <w:p>
+      <w:proofErr w:type="gramStart"/>
+      <w:r>
+        <w:rPr>
+          <w:rFonts w:hint="eastAsia"/>
+        </w:rPr>
+        <w:t xml:space="preserve">{  </w:t>
+      </w:r>
+      <w:proofErr w:type="spellStart"/>
+      <w:r>
+        <w:rPr>
+          <w:rFonts w:hint="eastAsia"/>
+        </w:rPr>
+        <w:t>i</w:t>
+      </w:r>
+      <w:proofErr w:type="spellEnd"/>
+      <w:proofErr w:type="gramEnd"/>
+      <w:r>
+        <w:rPr>
+          <w:rFonts w:hint="eastAsia"/>
+        </w:rPr>
+        <w:t xml:space="preserve"> = 0; j = n-1;</w:t>
+      </w:r>
+    </w:p>
+    <w:p>
+      <w:r>
+        <w:rPr>
+          <w:rFonts w:hint="eastAsia"/>
+        </w:rPr>
+        <w:t xml:space="preserve">   </w:t>
+      </w:r>
+      <w:proofErr w:type="gramStart"/>
+      <w:r>
+        <w:rPr>
+          <w:rFonts w:hint="eastAsia"/>
+        </w:rPr>
+        <w:t>while  (</w:t>
+      </w:r>
+      <w:proofErr w:type="gramEnd"/>
+      <w:r>
+        <w:rPr>
+          <w:rFonts w:hint="eastAsia"/>
+        </w:rPr>
+        <w:t xml:space="preserve"> </w:t>
       </w:r>
       <w:r>
         <w:rPr>
@@ -5487,20 +6334,63 @@
         <w:rPr>
           <w:rFonts w:hint="eastAsia"/>
         </w:rPr>
-        <w:t xml:space="preserve">       while (i &lt; j &amp;&amp; </w:t>
+        <w:t xml:space="preserve">       while (</w:t>
+      </w:r>
+      <w:proofErr w:type="spellStart"/>
+      <w:r>
+        <w:rPr>
+          <w:rFonts w:hint="eastAsia"/>
+        </w:rPr>
+        <w:t>i</w:t>
+      </w:r>
+      <w:proofErr w:type="spellEnd"/>
+      <w:r>
+        <w:rPr>
+          <w:rFonts w:hint="eastAsia"/>
+        </w:rPr>
+        <w:t xml:space="preserve"> &lt; j &amp;</w:t>
+      </w:r>
+      <w:proofErr w:type="gramStart"/>
+      <w:r>
+        <w:rPr>
+          <w:rFonts w:hint="eastAsia"/>
+        </w:rPr>
+        <w:t xml:space="preserve">&amp; </w:t>
       </w:r>
       <w:r>
         <w:rPr>
           <w:rFonts w:hint="eastAsia"/>
           <w:u w:val="single"/>
         </w:rPr>
-        <w:t xml:space="preserve"> B               </w:t>
-      </w:r>
-      <w:r>
-        <w:rPr>
-          <w:rFonts w:hint="eastAsia"/>
-        </w:rPr>
-        <w:t xml:space="preserve"> )  i++; </w:t>
+        <w:t xml:space="preserve"> B</w:t>
+      </w:r>
+      <w:proofErr w:type="gramEnd"/>
+      <w:r>
+        <w:rPr>
+          <w:rFonts w:hint="eastAsia"/>
+          <w:u w:val="single"/>
+        </w:rPr>
+        <w:t xml:space="preserve">               </w:t>
+      </w:r>
+      <w:r>
+        <w:rPr>
+          <w:rFonts w:hint="eastAsia"/>
+        </w:rPr>
+        <w:t xml:space="preserve"> )  </w:t>
+      </w:r>
+      <w:proofErr w:type="spellStart"/>
+      <w:r>
+        <w:rPr>
+          <w:rFonts w:hint="eastAsia"/>
+        </w:rPr>
+        <w:t>i</w:t>
+      </w:r>
+      <w:proofErr w:type="spellEnd"/>
+      <w:r>
+        <w:rPr>
+          <w:rFonts w:hint="eastAsia"/>
+        </w:rPr>
+        <w:t xml:space="preserve">++; </w:t>
       </w:r>
     </w:p>
     <w:p>
@@ -5511,14 +6401,43 @@
         <w:rPr>
           <w:rFonts w:hint="eastAsia"/>
         </w:rPr>
-        <w:t xml:space="preserve">while (i &lt; j &amp;&amp; </w:t>
+        <w:t>while (</w:t>
+      </w:r>
+      <w:proofErr w:type="spellStart"/>
+      <w:r>
+        <w:rPr>
+          <w:rFonts w:hint="eastAsia"/>
+        </w:rPr>
+        <w:t>i</w:t>
+      </w:r>
+      <w:proofErr w:type="spellEnd"/>
+      <w:r>
+        <w:rPr>
+          <w:rFonts w:hint="eastAsia"/>
+        </w:rPr>
+        <w:t xml:space="preserve"> &lt; j &amp;</w:t>
+      </w:r>
+      <w:proofErr w:type="gramStart"/>
+      <w:r>
+        <w:rPr>
+          <w:rFonts w:hint="eastAsia"/>
+        </w:rPr>
+        <w:t xml:space="preserve">&amp; </w:t>
       </w:r>
       <w:r>
         <w:rPr>
           <w:rFonts w:hint="eastAsia"/>
           <w:u w:val="single"/>
         </w:rPr>
-        <w:t xml:space="preserve"> C               </w:t>
+        <w:t xml:space="preserve"> C</w:t>
+      </w:r>
+      <w:proofErr w:type="gramEnd"/>
+      <w:r>
+        <w:rPr>
+          <w:rFonts w:hint="eastAsia"/>
+          <w:u w:val="single"/>
+        </w:rPr>
+        <w:t xml:space="preserve">               </w:t>
       </w:r>
       <w:r>
         <w:rPr>
@@ -5535,14 +6454,43 @@
         <w:rPr>
           <w:rFonts w:hint="eastAsia"/>
         </w:rPr>
-        <w:t xml:space="preserve">if (i &lt; j) </w:t>
+        <w:t>if (</w:t>
+      </w:r>
+      <w:proofErr w:type="spellStart"/>
+      <w:r>
+        <w:rPr>
+          <w:rFonts w:hint="eastAsia"/>
+        </w:rPr>
+        <w:t>i</w:t>
+      </w:r>
+      <w:proofErr w:type="spellEnd"/>
+      <w:r>
+        <w:rPr>
+          <w:rFonts w:hint="eastAsia"/>
+        </w:rPr>
+        <w:t xml:space="preserve"> &lt; </w:t>
+      </w:r>
+      <w:proofErr w:type="gramStart"/>
+      <w:r>
+        <w:rPr>
+          <w:rFonts w:hint="eastAsia"/>
+        </w:rPr>
+        <w:t xml:space="preserve">j) </w:t>
       </w:r>
       <w:r>
         <w:rPr>
           <w:rFonts w:hint="eastAsia"/>
           <w:u w:val="single"/>
         </w:rPr>
-        <w:t xml:space="preserve"> D              </w:t>
+        <w:t xml:space="preserve"> D</w:t>
+      </w:r>
+      <w:proofErr w:type="gramEnd"/>
+      <w:r>
+        <w:rPr>
+          <w:rFonts w:hint="eastAsia"/>
+          <w:u w:val="single"/>
+        </w:rPr>
+        <w:t xml:space="preserve">              </w:t>
       </w:r>
       <w:r>
         <w:rPr>
@@ -5653,7 +6601,6 @@
     <w:p>
       <w:pPr>
         <w:rPr>
-          <w:rFonts w:hint="eastAsia"/>
           <w:lang w:val="nb-NO"/>
         </w:rPr>
       </w:pPr>
@@ -5661,7 +6608,6 @@
     <w:p>
       <w:pPr>
         <w:rPr>
-          <w:rFonts w:hint="eastAsia"/>
           <w:lang w:val="nb-NO"/>
         </w:rPr>
       </w:pPr>
@@ -5669,7 +6615,6 @@
     <w:p>
       <w:pPr>
         <w:rPr>
-          <w:rFonts w:hint="eastAsia"/>
           <w:lang w:val="nb-NO"/>
         </w:rPr>
       </w:pPr>
@@ -5677,7 +6622,6 @@
     <w:p>
       <w:pPr>
         <w:rPr>
-          <w:rFonts w:hint="eastAsia"/>
           <w:lang w:val="nb-NO"/>
         </w:rPr>
       </w:pPr>
@@ -5685,7 +6629,6 @@
     <w:p>
       <w:pPr>
         <w:rPr>
-          <w:rFonts w:hint="eastAsia"/>
           <w:lang w:val="nb-NO"/>
         </w:rPr>
       </w:pPr>
@@ -5693,7 +6636,6 @@
     <w:p>
       <w:pPr>
         <w:rPr>
-          <w:rFonts w:hint="eastAsia"/>
           <w:lang w:val="nb-NO"/>
         </w:rPr>
       </w:pPr>
@@ -5701,7 +6643,6 @@
     <w:p>
       <w:pPr>
         <w:rPr>
-          <w:rFonts w:hint="eastAsia"/>
           <w:lang w:val="nb-NO"/>
         </w:rPr>
       </w:pPr>
@@ -5709,7 +6650,6 @@
     <w:p>
       <w:pPr>
         <w:rPr>
-          <w:rFonts w:hint="eastAsia"/>
           <w:lang w:val="nb-NO"/>
         </w:rPr>
       </w:pPr>
@@ -5717,7 +6657,6 @@
     <w:p>
       <w:pPr>
         <w:rPr>
-          <w:rFonts w:hint="eastAsia"/>
           <w:lang w:val="nb-NO"/>
         </w:rPr>
       </w:pPr>
@@ -5725,7 +6664,6 @@
     <w:p>
       <w:pPr>
         <w:rPr>
-          <w:rFonts w:hint="eastAsia"/>
           <w:lang w:val="nb-NO"/>
         </w:rPr>
       </w:pPr>
@@ -5733,7 +6671,6 @@
     <w:p>
       <w:pPr>
         <w:rPr>
-          <w:rFonts w:hint="eastAsia"/>
           <w:lang w:val="nb-NO"/>
         </w:rPr>
       </w:pPr>
@@ -5741,7 +6678,6 @@
     <w:p>
       <w:pPr>
         <w:rPr>
-          <w:rFonts w:hint="eastAsia"/>
           <w:lang w:val="nb-NO"/>
         </w:rPr>
       </w:pPr>
@@ -5973,7 +6909,15 @@
         <w:ind w:firstLineChars="0"/>
       </w:pPr>
       <w:r>
-        <w:t>O(1);O(n)</w:t>
+        <w:t>O(1</w:t>
+      </w:r>
+      <w:proofErr w:type="gramStart"/>
+      <w:r>
+        <w:t>);O</w:t>
+      </w:r>
+      <w:proofErr w:type="gramEnd"/>
+      <w:r>
+        <w:t>(n)</w:t>
       </w:r>
     </w:p>
     <w:p>
@@ -6323,11 +7267,16 @@
       </w:r>
     </w:p>
     <w:p>
+      <w:proofErr w:type="gramStart"/>
       <w:r>
         <w:t>1</w:t>
       </w:r>
       <w:r>
-        <w:t>5  13   9   11</w:t>
+        <w:t>5  13</w:t>
+      </w:r>
+      <w:proofErr w:type="gramEnd"/>
+      <w:r>
+        <w:t xml:space="preserve">   9   11</w:t>
       </w:r>
     </w:p>
     <w:p>
@@ -6379,15 +7328,36 @@
     </w:p>
     <w:p>
       <w:r>
-        <w:t>1. LinkNode * tmp, * pre;</w:t>
+        <w:t xml:space="preserve">1. </w:t>
+      </w:r>
+      <w:proofErr w:type="spellStart"/>
+      <w:r>
+        <w:t>LinkNode</w:t>
+      </w:r>
+      <w:proofErr w:type="spellEnd"/>
+      <w:r>
+        <w:t xml:space="preserve"> * </w:t>
+      </w:r>
+      <w:proofErr w:type="spellStart"/>
+      <w:r>
+        <w:t>tmp</w:t>
+      </w:r>
+      <w:proofErr w:type="spellEnd"/>
+      <w:r>
+        <w:t>, * pre;</w:t>
       </w:r>
     </w:p>
     <w:p>
       <w:pPr>
         <w:ind w:firstLine="210"/>
       </w:pPr>
-      <w:r>
-        <w:t>tmp = L-&gt; link; pre =L;</w:t>
+      <w:proofErr w:type="spellStart"/>
+      <w:r>
+        <w:t>tmp</w:t>
+      </w:r>
+      <w:proofErr w:type="spellEnd"/>
+      <w:r>
+        <w:t xml:space="preserve"> = L-&gt; link; pre =L;</w:t>
       </w:r>
     </w:p>
     <w:p>
@@ -6395,15 +7365,68 @@
         <w:ind w:firstLine="210"/>
       </w:pPr>
       <w:r>
-        <w:t>while (tmp-&gt;link != NULL &amp;&amp; tmp-&gt;link != p)</w:t>
+        <w:t>while (</w:t>
+      </w:r>
+      <w:proofErr w:type="spellStart"/>
+      <w:r>
+        <w:t>tmp</w:t>
+      </w:r>
+      <w:proofErr w:type="spellEnd"/>
+      <w:r>
+        <w:t>-&gt;</w:t>
+      </w:r>
+      <w:proofErr w:type="gramStart"/>
+      <w:r>
+        <w:t>link !</w:t>
+      </w:r>
+      <w:proofErr w:type="gramEnd"/>
+      <w:r>
+        <w:t xml:space="preserve">= NULL &amp;&amp; </w:t>
+      </w:r>
+      <w:proofErr w:type="spellStart"/>
+      <w:r>
+        <w:t>tmp</w:t>
+      </w:r>
+      <w:proofErr w:type="spellEnd"/>
+      <w:r>
+        <w:t>-&gt;link != p)</w:t>
       </w:r>
     </w:p>
     <w:p>
       <w:pPr>
         <w:ind w:firstLineChars="150" w:firstLine="315"/>
       </w:pPr>
-      <w:r>
-        <w:t>{  pre = tmp; tmp = tmp -&gt; link;  }</w:t>
+      <w:proofErr w:type="gramStart"/>
+      <w:r>
+        <w:t>{  pre</w:t>
+      </w:r>
+      <w:proofErr w:type="gramEnd"/>
+      <w:r>
+        <w:t xml:space="preserve"> = </w:t>
+      </w:r>
+      <w:proofErr w:type="spellStart"/>
+      <w:r>
+        <w:t>tmp</w:t>
+      </w:r>
+      <w:proofErr w:type="spellEnd"/>
+      <w:r>
+        <w:t xml:space="preserve">; </w:t>
+      </w:r>
+      <w:proofErr w:type="spellStart"/>
+      <w:r>
+        <w:t>tmp</w:t>
+      </w:r>
+      <w:proofErr w:type="spellEnd"/>
+      <w:r>
+        <w:t xml:space="preserve"> = </w:t>
+      </w:r>
+      <w:proofErr w:type="spellStart"/>
+      <w:r>
+        <w:t>tmp</w:t>
+      </w:r>
+      <w:proofErr w:type="spellEnd"/>
+      <w:r>
+        <w:t xml:space="preserve"> -&gt; link;  }</w:t>
       </w:r>
     </w:p>
     <w:p>
@@ -6411,7 +7434,15 @@
         <w:ind w:firstLineChars="100" w:firstLine="210"/>
       </w:pPr>
       <w:r>
-        <w:t>if (tmp-&gt;link == NULL) return;</w:t>
+        <w:t>if (</w:t>
+      </w:r>
+      <w:proofErr w:type="spellStart"/>
+      <w:r>
+        <w:t>tmp</w:t>
+      </w:r>
+      <w:proofErr w:type="spellEnd"/>
+      <w:r>
+        <w:t>-&gt;link == NULL) return;</w:t>
       </w:r>
     </w:p>
     <w:p>
@@ -6427,7 +7458,23 @@
         <w:ind w:firstLineChars="100" w:firstLine="210"/>
       </w:pPr>
       <w:r>
-        <w:t xml:space="preserve"> {  pre-&gt;link =p; delete tmp;     }</w:t>
+        <w:t xml:space="preserve"> </w:t>
+      </w:r>
+      <w:proofErr w:type="gramStart"/>
+      <w:r>
+        <w:t>{  pre</w:t>
+      </w:r>
+      <w:proofErr w:type="gramEnd"/>
+      <w:r>
+        <w:t xml:space="preserve">-&gt;link =p; delete </w:t>
+      </w:r>
+      <w:proofErr w:type="spellStart"/>
+      <w:r>
+        <w:t>tmp</w:t>
+      </w:r>
+      <w:proofErr w:type="spellEnd"/>
+      <w:r>
+        <w:t>;     }</w:t>
       </w:r>
     </w:p>
     <w:p>
@@ -6443,7 +7490,15 @@
         </w:numPr>
       </w:pPr>
       <w:r>
-        <w:t>A: i&lt;j;</w:t>
+        <w:t xml:space="preserve">A: </w:t>
+      </w:r>
+      <w:proofErr w:type="spellStart"/>
+      <w:r>
+        <w:t>i</w:t>
+      </w:r>
+      <w:proofErr w:type="spellEnd"/>
+      <w:r>
+        <w:t>&lt;j;</w:t>
       </w:r>
     </w:p>
     <w:p>
@@ -6451,7 +7506,15 @@
         <w:ind w:left="360"/>
       </w:pPr>
       <w:r>
-        <w:t>B: A[i] % 2</w:t>
+        <w:t>B: A[</w:t>
+      </w:r>
+      <w:proofErr w:type="spellStart"/>
+      <w:r>
+        <w:t>i</w:t>
+      </w:r>
+      <w:proofErr w:type="spellEnd"/>
+      <w:r>
+        <w:t>] % 2</w:t>
       </w:r>
     </w:p>
     <w:p>
@@ -6459,7 +7522,15 @@
         <w:ind w:left="360"/>
       </w:pPr>
       <w:r>
-        <w:t>C: !(A[j] % 2)</w:t>
+        <w:t>C</w:t>
+      </w:r>
+      <w:proofErr w:type="gramStart"/>
+      <w:r>
+        <w:t>: !</w:t>
+      </w:r>
+      <w:proofErr w:type="gramEnd"/>
+      <w:r>
+        <w:t>(A[j] % 2)</w:t>
       </w:r>
     </w:p>
     <w:p>
@@ -6714,7 +7785,15 @@
         <w:ind w:firstLine="420"/>
       </w:pPr>
       <w:r>
-        <w:t xml:space="preserve">      if ( T !=NULL )</w:t>
+        <w:t xml:space="preserve">      if </w:t>
+      </w:r>
+      <w:proofErr w:type="gramStart"/>
+      <w:r>
+        <w:t>( T</w:t>
+      </w:r>
+      <w:proofErr w:type="gramEnd"/>
+      <w:r>
+        <w:t xml:space="preserve"> !=NULL )</w:t>
       </w:r>
     </w:p>
     <w:p>
@@ -6723,7 +7802,31 @@
         <w:ind w:firstLine="420"/>
       </w:pPr>
       <w:r>
-        <w:t xml:space="preserve">        if ( (T-&gt;Lchild==NULL) &amp;&amp; (T-&gt;Rchild==NULL)</w:t>
+        <w:t xml:space="preserve">        if </w:t>
+      </w:r>
+      <w:proofErr w:type="gramStart"/>
+      <w:r>
+        <w:t>( (</w:t>
+      </w:r>
+      <w:proofErr w:type="gramEnd"/>
+      <w:r>
+        <w:t>T-&gt;</w:t>
+      </w:r>
+      <w:proofErr w:type="spellStart"/>
+      <w:r>
+        <w:t>Lchild</w:t>
+      </w:r>
+      <w:proofErr w:type="spellEnd"/>
+      <w:r>
+        <w:t>==NULL) &amp;&amp; (T-&gt;</w:t>
+      </w:r>
+      <w:proofErr w:type="spellStart"/>
+      <w:r>
+        <w:t>Rchild</w:t>
+      </w:r>
+      <w:proofErr w:type="spellEnd"/>
+      <w:r>
+        <w:t>==NULL)</w:t>
       </w:r>
     </w:p>
     <w:p>
@@ -6732,7 +7835,23 @@
         <w:ind w:firstLine="420"/>
       </w:pPr>
       <w:r>
-        <w:t xml:space="preserve">          )  n= n+T-&gt;data*h</w:t>
+        <w:t xml:space="preserve">          </w:t>
+      </w:r>
+      <w:proofErr w:type="gramStart"/>
+      <w:r>
+        <w:t>)  n</w:t>
+      </w:r>
+      <w:proofErr w:type="gramEnd"/>
+      <w:r>
+        <w:t xml:space="preserve">= </w:t>
+      </w:r>
+      <w:proofErr w:type="spellStart"/>
+      <w:r>
+        <w:t>n+T</w:t>
+      </w:r>
+      <w:proofErr w:type="spellEnd"/>
+      <w:r>
+        <w:t>-&gt;data*h</w:t>
       </w:r>
     </w:p>
     <w:p>
@@ -6741,7 +7860,15 @@
         <w:ind w:firstLine="420"/>
       </w:pPr>
       <w:r>
-        <w:t xml:space="preserve">          ; else { WPL1(T-&gt;Lchild,h+1);  WPL1(T-&gt;Rchild,h+1)  }</w:t>
+        <w:t xml:space="preserve">          ; else </w:t>
+      </w:r>
+      <w:proofErr w:type="gramStart"/>
+      <w:r>
+        <w:t>{ WPL</w:t>
+      </w:r>
+      <w:proofErr w:type="gramEnd"/>
+      <w:r>
+        <w:t>1(T-&gt;Lchild,h+1);  WPL1(T-&gt;Rchild,h+1)  }</w:t>
       </w:r>
     </w:p>
     <w:p>
@@ -6794,7 +7921,20 @@
         <w:ind w:firstLine="420"/>
       </w:pPr>
       <w:r>
-        <w:t xml:space="preserve">  WPL(T:BNode *):int;</w:t>
+        <w:t xml:space="preserve">  </w:t>
+      </w:r>
+      <w:proofErr w:type="gramStart"/>
+      <w:r>
+        <w:t>WPL(</w:t>
+      </w:r>
+      <w:proofErr w:type="spellStart"/>
+      <w:proofErr w:type="gramEnd"/>
+      <w:r>
+        <w:t>T:BNode</w:t>
+      </w:r>
+      <w:proofErr w:type="spellEnd"/>
+      <w:r>
+        <w:t xml:space="preserve"> *):int;</w:t>
       </w:r>
     </w:p>
     <w:p>
@@ -6812,7 +7952,15 @@
         <w:ind w:firstLine="420"/>
       </w:pPr>
       <w:r>
-        <w:t xml:space="preserve">      if ( T ==NULL  </w:t>
+        <w:t xml:space="preserve">      if </w:t>
+      </w:r>
+      <w:proofErr w:type="gramStart"/>
+      <w:r>
+        <w:t>( T</w:t>
+      </w:r>
+      <w:proofErr w:type="gramEnd"/>
+      <w:r>
+        <w:t xml:space="preserve"> ==NULL  </w:t>
       </w:r>
     </w:p>
     <w:p>
@@ -6821,7 +7969,15 @@
         <w:ind w:firstLine="420"/>
       </w:pPr>
       <w:r>
-        <w:t xml:space="preserve">      )  WPL= 0</w:t>
+        <w:t xml:space="preserve">      </w:t>
+      </w:r>
+      <w:proofErr w:type="gramStart"/>
+      <w:r>
+        <w:t>)  WPL</w:t>
+      </w:r>
+      <w:proofErr w:type="gramEnd"/>
+      <w:r>
+        <w:t>= 0</w:t>
       </w:r>
     </w:p>
     <w:p>
@@ -6830,7 +7986,31 @@
         <w:ind w:firstLine="420"/>
       </w:pPr>
       <w:r>
-        <w:t xml:space="preserve">      ; else if ( (T-&gt;Lchild==NULL) &amp;&amp; (T-&gt;Rchild==NULL)</w:t>
+        <w:t xml:space="preserve">      ; else if </w:t>
+      </w:r>
+      <w:proofErr w:type="gramStart"/>
+      <w:r>
+        <w:t>( (</w:t>
+      </w:r>
+      <w:proofErr w:type="gramEnd"/>
+      <w:r>
+        <w:t>T-&gt;</w:t>
+      </w:r>
+      <w:proofErr w:type="spellStart"/>
+      <w:r>
+        <w:t>Lchild</w:t>
+      </w:r>
+      <w:proofErr w:type="spellEnd"/>
+      <w:r>
+        <w:t>==NULL) &amp;&amp; (T-&gt;</w:t>
+      </w:r>
+      <w:proofErr w:type="spellStart"/>
+      <w:r>
+        <w:t>Rchild</w:t>
+      </w:r>
+      <w:proofErr w:type="spellEnd"/>
+      <w:r>
+        <w:t>==NULL)</w:t>
       </w:r>
     </w:p>
     <w:p>
@@ -6900,7 +8080,7 @@
 </file>
 
 <file path=word/endnotes.xml><?xml version="1.0" encoding="utf-8"?>
-<w:endnotes xmlns:ve="http://schemas.openxmlformats.org/markup-compatibility/2006" xmlns:o="urn:schemas-microsoft-com:office:office" xmlns:r="http://schemas.openxmlformats.org/officeDocument/2006/relationships" xmlns:m="http://schemas.openxmlformats.org/officeDocument/2006/math" xmlns:v="urn:schemas-microsoft-com:vml" xmlns:wp="http://schemas.openxmlformats.org/drawingml/2006/wordprocessingDrawing" xmlns:w10="urn:schemas-microsoft-com:office:word" xmlns:w="http://schemas.openxmlformats.org/wordprocessingml/2006/main" xmlns:wne="http://schemas.microsoft.com/office/word/2006/wordml">
+<w:endnotes xmlns:wpc="http://schemas.microsoft.com/office/word/2010/wordprocessingCanvas" xmlns:cx="http://schemas.microsoft.com/office/drawing/2014/chartex" xmlns:cx1="http://schemas.microsoft.com/office/drawing/2015/9/8/chartex" xmlns:cx2="http://schemas.microsoft.com/office/drawing/2015/10/21/chartex" xmlns:cx3="http://schemas.microsoft.com/office/drawing/2016/5/9/chartex" xmlns:cx4="http://schemas.microsoft.com/office/drawing/2016/5/10/chartex" xmlns:cx5="http://schemas.microsoft.com/office/drawing/2016/5/11/chartex" xmlns:cx6="http://schemas.microsoft.com/office/drawing/2016/5/12/chartex" xmlns:cx7="http://schemas.microsoft.com/office/drawing/2016/5/13/chartex" xmlns:cx8="http://schemas.microsoft.com/office/drawing/2016/5/14/chartex" xmlns:mc="http://schemas.openxmlformats.org/markup-compatibility/2006" xmlns:aink="http://schemas.microsoft.com/office/drawing/2016/ink" xmlns:am3d="http://schemas.microsoft.com/office/drawing/2017/model3d" xmlns:o="urn:schemas-microsoft-com:office:office" xmlns:r="http://schemas.openxmlformats.org/officeDocument/2006/relationships" xmlns:m="http://schemas.openxmlformats.org/officeDocument/2006/math" xmlns:v="urn:schemas-microsoft-com:vml" xmlns:wp14="http://schemas.microsoft.com/office/word/2010/wordprocessingDrawing" xmlns:wp="http://schemas.openxmlformats.org/drawingml/2006/wordprocessingDrawing" xmlns:w10="urn:schemas-microsoft-com:office:word" xmlns:w="http://schemas.openxmlformats.org/wordprocessingml/2006/main" xmlns:w14="http://schemas.microsoft.com/office/word/2010/wordml" xmlns:w15="http://schemas.microsoft.com/office/word/2012/wordml" xmlns:w16cid="http://schemas.microsoft.com/office/word/2016/wordml/cid" xmlns:w16se="http://schemas.microsoft.com/office/word/2015/wordml/symex" xmlns:wpg="http://schemas.microsoft.com/office/word/2010/wordprocessingGroup" xmlns:wpi="http://schemas.microsoft.com/office/word/2010/wordprocessingInk" xmlns:wne="http://schemas.microsoft.com/office/word/2006/wordml" xmlns:wps="http://schemas.microsoft.com/office/word/2010/wordprocessingShape" mc:Ignorable="w14 w15 w16se w16cid wp14">
   <w:endnote w:type="separator" w:id="-1">
     <w:p>
       <w:r>
@@ -6919,7 +8099,7 @@
 </file>
 
 <file path=word/footnotes.xml><?xml version="1.0" encoding="utf-8"?>
-<w:footnotes xmlns:ve="http://schemas.openxmlformats.org/markup-compatibility/2006" xmlns:o="urn:schemas-microsoft-com:office:office" xmlns:r="http://schemas.openxmlformats.org/officeDocument/2006/relationships" xmlns:m="http://schemas.openxmlformats.org/officeDocument/2006/math" xmlns:v="urn:schemas-microsoft-com:vml" xmlns:wp="http://schemas.openxmlformats.org/drawingml/2006/wordprocessingDrawing" xmlns:w10="urn:schemas-microsoft-com:office:word" xmlns:w="http://schemas.openxmlformats.org/wordprocessingml/2006/main" xmlns:wne="http://schemas.microsoft.com/office/word/2006/wordml">
+<w:footnotes xmlns:wpc="http://schemas.microsoft.com/office/word/2010/wordprocessingCanvas" xmlns:cx="http://schemas.microsoft.com/office/drawing/2014/chartex" xmlns:cx1="http://schemas.microsoft.com/office/drawing/2015/9/8/chartex" xmlns:cx2="http://schemas.microsoft.com/office/drawing/2015/10/21/chartex" xmlns:cx3="http://schemas.microsoft.com/office/drawing/2016/5/9/chartex" xmlns:cx4="http://schemas.microsoft.com/office/drawing/2016/5/10/chartex" xmlns:cx5="http://schemas.microsoft.com/office/drawing/2016/5/11/chartex" xmlns:cx6="http://schemas.microsoft.com/office/drawing/2016/5/12/chartex" xmlns:cx7="http://schemas.microsoft.com/office/drawing/2016/5/13/chartex" xmlns:cx8="http://schemas.microsoft.com/office/drawing/2016/5/14/chartex" xmlns:mc="http://schemas.openxmlformats.org/markup-compatibility/2006" xmlns:aink="http://schemas.microsoft.com/office/drawing/2016/ink" xmlns:am3d="http://schemas.microsoft.com/office/drawing/2017/model3d" xmlns:o="urn:schemas-microsoft-com:office:office" xmlns:r="http://schemas.openxmlformats.org/officeDocument/2006/relationships" xmlns:m="http://schemas.openxmlformats.org/officeDocument/2006/math" xmlns:v="urn:schemas-microsoft-com:vml" xmlns:wp14="http://schemas.microsoft.com/office/word/2010/wordprocessingDrawing" xmlns:wp="http://schemas.openxmlformats.org/drawingml/2006/wordprocessingDrawing" xmlns:w10="urn:schemas-microsoft-com:office:word" xmlns:w="http://schemas.openxmlformats.org/wordprocessingml/2006/main" xmlns:w14="http://schemas.microsoft.com/office/word/2010/wordml" xmlns:w15="http://schemas.microsoft.com/office/word/2012/wordml" xmlns:w16cid="http://schemas.microsoft.com/office/word/2016/wordml/cid" xmlns:w16se="http://schemas.microsoft.com/office/word/2015/wordml/symex" xmlns:wpg="http://schemas.microsoft.com/office/word/2010/wordprocessingGroup" xmlns:wpi="http://schemas.microsoft.com/office/word/2010/wordprocessingInk" xmlns:wne="http://schemas.microsoft.com/office/word/2006/wordml" xmlns:wps="http://schemas.microsoft.com/office/word/2010/wordprocessingShape" mc:Ignorable="w14 w15 w16se w16cid wp14">
   <w:footnote w:type="separator" w:id="-1">
     <w:p>
       <w:r>
@@ -6938,8 +8118,8 @@
 </file>
 
 <file path=word/numbering.xml><?xml version="1.0" encoding="utf-8"?>
-<w:numbering xmlns:ve="http://schemas.openxmlformats.org/markup-compatibility/2006" xmlns:o="urn:schemas-microsoft-com:office:office" xmlns:r="http://schemas.openxmlformats.org/officeDocument/2006/relationships" xmlns:m="http://schemas.openxmlformats.org/officeDocument/2006/math" xmlns:v="urn:schemas-microsoft-com:vml" xmlns:wp="http://schemas.openxmlformats.org/drawingml/2006/wordprocessingDrawing" xmlns:w10="urn:schemas-microsoft-com:office:word" xmlns:w="http://schemas.openxmlformats.org/wordprocessingml/2006/main" xmlns:wne="http://schemas.microsoft.com/office/word/2006/wordml">
-  <w:abstractNum w:abstractNumId="0">
+<w:numbering xmlns:wpc="http://schemas.microsoft.com/office/word/2010/wordprocessingCanvas" xmlns:cx="http://schemas.microsoft.com/office/drawing/2014/chartex" xmlns:cx1="http://schemas.microsoft.com/office/drawing/2015/9/8/chartex" xmlns:cx2="http://schemas.microsoft.com/office/drawing/2015/10/21/chartex" xmlns:cx3="http://schemas.microsoft.com/office/drawing/2016/5/9/chartex" xmlns:cx4="http://schemas.microsoft.com/office/drawing/2016/5/10/chartex" xmlns:cx5="http://schemas.microsoft.com/office/drawing/2016/5/11/chartex" xmlns:cx6="http://schemas.microsoft.com/office/drawing/2016/5/12/chartex" xmlns:cx7="http://schemas.microsoft.com/office/drawing/2016/5/13/chartex" xmlns:cx8="http://schemas.microsoft.com/office/drawing/2016/5/14/chartex" xmlns:mc="http://schemas.openxmlformats.org/markup-compatibility/2006" xmlns:aink="http://schemas.microsoft.com/office/drawing/2016/ink" xmlns:am3d="http://schemas.microsoft.com/office/drawing/2017/model3d" xmlns:o="urn:schemas-microsoft-com:office:office" xmlns:r="http://schemas.openxmlformats.org/officeDocument/2006/relationships" xmlns:m="http://schemas.openxmlformats.org/officeDocument/2006/math" xmlns:v="urn:schemas-microsoft-com:vml" xmlns:wp14="http://schemas.microsoft.com/office/word/2010/wordprocessingDrawing" xmlns:wp="http://schemas.openxmlformats.org/drawingml/2006/wordprocessingDrawing" xmlns:w10="urn:schemas-microsoft-com:office:word" xmlns:w="http://schemas.openxmlformats.org/wordprocessingml/2006/main" xmlns:w14="http://schemas.microsoft.com/office/word/2010/wordml" xmlns:w15="http://schemas.microsoft.com/office/word/2012/wordml" xmlns:w16cid="http://schemas.microsoft.com/office/word/2016/wordml/cid" xmlns:w16se="http://schemas.microsoft.com/office/word/2015/wordml/symex" xmlns:wpg="http://schemas.microsoft.com/office/word/2010/wordprocessingGroup" xmlns:wpi="http://schemas.microsoft.com/office/word/2010/wordprocessingInk" xmlns:wne="http://schemas.microsoft.com/office/word/2006/wordml" xmlns:wps="http://schemas.microsoft.com/office/word/2010/wordprocessingShape" mc:Ignorable="w14 w15 w16se w16cid wp14">
+  <w:abstractNum w:abstractNumId="0" w15:restartNumberingAfterBreak="0">
     <w:nsid w:val="182C74B1"/>
     <w:multiLevelType w:val="hybridMultilevel"/>
     <w:tmpl w:val="8B5A92F0"/>
@@ -7052,7 +8232,7 @@
       </w:rPr>
     </w:lvl>
   </w:abstractNum>
-  <w:abstractNum w:abstractNumId="1">
+  <w:abstractNum w:abstractNumId="1" w15:restartNumberingAfterBreak="0">
     <w:nsid w:val="31AA03E5"/>
     <w:multiLevelType w:val="hybridMultilevel"/>
     <w:tmpl w:val="A70E48B4"/>
@@ -7165,7 +8345,7 @@
       </w:rPr>
     </w:lvl>
   </w:abstractNum>
-  <w:abstractNum w:abstractNumId="2">
+  <w:abstractNum w:abstractNumId="2" w15:restartNumberingAfterBreak="0">
     <w:nsid w:val="4F5942D3"/>
     <w:multiLevelType w:val="hybridMultilevel"/>
     <w:tmpl w:val="6914A824"/>
@@ -7281,7 +8461,7 @@
       </w:pPr>
     </w:lvl>
   </w:abstractNum>
-  <w:abstractNum w:abstractNumId="3">
+  <w:abstractNum w:abstractNumId="3" w15:restartNumberingAfterBreak="0">
     <w:nsid w:val="5DE5738F"/>
     <w:multiLevelType w:val="hybridMultilevel"/>
     <w:tmpl w:val="DF28BACC"/>
@@ -7394,7 +8574,7 @@
       </w:rPr>
     </w:lvl>
   </w:abstractNum>
-  <w:abstractNum w:abstractNumId="4">
+  <w:abstractNum w:abstractNumId="4" w15:restartNumberingAfterBreak="0">
     <w:nsid w:val="69511508"/>
     <w:multiLevelType w:val="hybridMultilevel"/>
     <w:tmpl w:val="A00C99A0"/>
@@ -7483,7 +8663,7 @@
       </w:pPr>
     </w:lvl>
   </w:abstractNum>
-  <w:abstractNum w:abstractNumId="5">
+  <w:abstractNum w:abstractNumId="5" w15:restartNumberingAfterBreak="0">
     <w:nsid w:val="7D29515D"/>
     <w:multiLevelType w:val="hybridMultilevel"/>
     <w:tmpl w:val="DEA0428E"/>
@@ -7618,7 +8798,7 @@
 </file>
 
 <file path=word/styles.xml><?xml version="1.0" encoding="utf-8"?>
-<w:styles xmlns:r="http://schemas.openxmlformats.org/officeDocument/2006/relationships" xmlns:w="http://schemas.openxmlformats.org/wordprocessingml/2006/main">
+<w:styles xmlns:mc="http://schemas.openxmlformats.org/markup-compatibility/2006" xmlns:r="http://schemas.openxmlformats.org/officeDocument/2006/relationships" xmlns:w="http://schemas.openxmlformats.org/wordprocessingml/2006/main" xmlns:w14="http://schemas.microsoft.com/office/word/2010/wordml" xmlns:w15="http://schemas.microsoft.com/office/word/2012/wordml" xmlns:w16cid="http://schemas.microsoft.com/office/word/2016/wordml/cid" xmlns:w16se="http://schemas.microsoft.com/office/word/2015/wordml/symex" mc:Ignorable="w14 w15 w16se w16cid">
   <w:docDefaults>
     <w:rPrDefault>
       <w:rPr>
@@ -7628,145 +8808,384 @@
     </w:rPrDefault>
     <w:pPrDefault/>
   </w:docDefaults>
-  <w:latentStyles w:defLockedState="0" w:defUIPriority="99" w:defSemiHidden="1" w:defUnhideWhenUsed="1" w:defQFormat="0" w:count="267">
-    <w:lsdException w:name="Normal" w:locked="1" w:semiHidden="0" w:uiPriority="0" w:unhideWhenUsed="0" w:qFormat="1"/>
-    <w:lsdException w:name="heading 1" w:locked="1" w:semiHidden="0" w:uiPriority="0" w:unhideWhenUsed="0" w:qFormat="1"/>
-    <w:lsdException w:name="heading 2" w:locked="1" w:uiPriority="0" w:qFormat="1"/>
-    <w:lsdException w:name="heading 3" w:locked="1" w:uiPriority="0" w:qFormat="1"/>
-    <w:lsdException w:name="heading 4" w:locked="1" w:uiPriority="0" w:qFormat="1"/>
-    <w:lsdException w:name="heading 5" w:locked="1" w:uiPriority="0" w:qFormat="1"/>
-    <w:lsdException w:name="heading 6" w:locked="1" w:uiPriority="0" w:qFormat="1"/>
-    <w:lsdException w:name="heading 7" w:locked="1" w:uiPriority="0" w:qFormat="1"/>
-    <w:lsdException w:name="heading 8" w:locked="1" w:uiPriority="0" w:qFormat="1"/>
-    <w:lsdException w:name="heading 9" w:locked="1" w:uiPriority="0" w:qFormat="1"/>
-    <w:lsdException w:name="toc 1" w:locked="1" w:semiHidden="0" w:uiPriority="0" w:unhideWhenUsed="0"/>
-    <w:lsdException w:name="toc 2" w:locked="1" w:semiHidden="0" w:uiPriority="0" w:unhideWhenUsed="0"/>
-    <w:lsdException w:name="toc 3" w:locked="1" w:semiHidden="0" w:uiPriority="0" w:unhideWhenUsed="0"/>
-    <w:lsdException w:name="toc 4" w:locked="1" w:semiHidden="0" w:uiPriority="0" w:unhideWhenUsed="0"/>
-    <w:lsdException w:name="toc 5" w:locked="1" w:semiHidden="0" w:uiPriority="0" w:unhideWhenUsed="0"/>
-    <w:lsdException w:name="toc 6" w:locked="1" w:semiHidden="0" w:uiPriority="0" w:unhideWhenUsed="0"/>
-    <w:lsdException w:name="toc 7" w:locked="1" w:semiHidden="0" w:uiPriority="0" w:unhideWhenUsed="0"/>
-    <w:lsdException w:name="toc 8" w:locked="1" w:semiHidden="0" w:uiPriority="0" w:unhideWhenUsed="0"/>
-    <w:lsdException w:name="toc 9" w:locked="1" w:semiHidden="0" w:uiPriority="0" w:unhideWhenUsed="0"/>
-    <w:lsdException w:name="caption" w:locked="1" w:uiPriority="0" w:qFormat="1"/>
-    <w:lsdException w:name="Title" w:locked="1" w:semiHidden="0" w:uiPriority="0" w:unhideWhenUsed="0" w:qFormat="1"/>
-    <w:lsdException w:name="Default Paragraph Font" w:locked="1" w:semiHidden="0" w:uiPriority="0" w:unhideWhenUsed="0"/>
-    <w:lsdException w:name="Subtitle" w:locked="1" w:semiHidden="0" w:uiPriority="0" w:unhideWhenUsed="0" w:qFormat="1"/>
-    <w:lsdException w:name="Strong" w:locked="1" w:semiHidden="0" w:uiPriority="0" w:unhideWhenUsed="0" w:qFormat="1"/>
-    <w:lsdException w:name="Emphasis" w:locked="1" w:semiHidden="0" w:uiPriority="0" w:unhideWhenUsed="0" w:qFormat="1"/>
-    <w:lsdException w:name="Plain Text" w:uiPriority="0"/>
-    <w:lsdException w:name="Table Grid" w:locked="1" w:semiHidden="0" w:uiPriority="0" w:unhideWhenUsed="0"/>
-    <w:lsdException w:name="Placeholder Text" w:unhideWhenUsed="0"/>
-    <w:lsdException w:name="No Spacing" w:semiHidden="0" w:uiPriority="1" w:unhideWhenUsed="0" w:qFormat="1"/>
-    <w:lsdException w:name="Light Shading" w:semiHidden="0" w:uiPriority="60" w:unhideWhenUsed="0"/>
-    <w:lsdException w:name="Light List" w:semiHidden="0" w:uiPriority="61" w:unhideWhenUsed="0"/>
-    <w:lsdException w:name="Light Grid" w:semiHidden="0" w:uiPriority="62" w:unhideWhenUsed="0"/>
-    <w:lsdException w:name="Medium Shading 1" w:semiHidden="0" w:uiPriority="63" w:unhideWhenUsed="0"/>
-    <w:lsdException w:name="Medium Shading 2" w:semiHidden="0" w:uiPriority="64" w:unhideWhenUsed="0"/>
-    <w:lsdException w:name="Medium List 1" w:semiHidden="0" w:uiPriority="65" w:unhideWhenUsed="0"/>
-    <w:lsdException w:name="Medium List 2" w:semiHidden="0" w:uiPriority="66" w:unhideWhenUsed="0"/>
-    <w:lsdException w:name="Medium Grid 1" w:semiHidden="0" w:uiPriority="67" w:unhideWhenUsed="0"/>
-    <w:lsdException w:name="Medium Grid 2" w:semiHidden="0" w:uiPriority="68" w:unhideWhenUsed="0"/>
-    <w:lsdException w:name="Medium Grid 3" w:semiHidden="0" w:uiPriority="69" w:unhideWhenUsed="0"/>
-    <w:lsdException w:name="Dark List" w:semiHidden="0" w:uiPriority="70" w:unhideWhenUsed="0"/>
-    <w:lsdException w:name="Colorful Shading" w:semiHidden="0" w:uiPriority="71" w:unhideWhenUsed="0"/>
-    <w:lsdException w:name="Colorful List" w:semiHidden="0" w:uiPriority="72" w:unhideWhenUsed="0"/>
-    <w:lsdException w:name="Colorful Grid" w:semiHidden="0" w:uiPriority="73" w:unhideWhenUsed="0"/>
-    <w:lsdException w:name="Light Shading Accent 1" w:semiHidden="0" w:uiPriority="60" w:unhideWhenUsed="0"/>
-    <w:lsdException w:name="Light List Accent 1" w:semiHidden="0" w:uiPriority="61" w:unhideWhenUsed="0"/>
-    <w:lsdException w:name="Light Grid Accent 1" w:semiHidden="0" w:uiPriority="62" w:unhideWhenUsed="0"/>
-    <w:lsdException w:name="Medium Shading 1 Accent 1" w:semiHidden="0" w:uiPriority="63" w:unhideWhenUsed="0"/>
-    <w:lsdException w:name="Medium Shading 2 Accent 1" w:semiHidden="0" w:uiPriority="64" w:unhideWhenUsed="0"/>
-    <w:lsdException w:name="Medium List 1 Accent 1" w:semiHidden="0" w:uiPriority="65" w:unhideWhenUsed="0"/>
-    <w:lsdException w:name="Revision" w:unhideWhenUsed="0"/>
-    <w:lsdException w:name="List Paragraph" w:semiHidden="0" w:uiPriority="34" w:unhideWhenUsed="0" w:qFormat="1"/>
-    <w:lsdException w:name="Quote" w:semiHidden="0" w:uiPriority="29" w:unhideWhenUsed="0" w:qFormat="1"/>
-    <w:lsdException w:name="Intense Quote" w:semiHidden="0" w:uiPriority="30" w:unhideWhenUsed="0" w:qFormat="1"/>
-    <w:lsdException w:name="Medium List 2 Accent 1" w:semiHidden="0" w:uiPriority="66" w:unhideWhenUsed="0"/>
-    <w:lsdException w:name="Medium Grid 1 Accent 1" w:semiHidden="0" w:uiPriority="67" w:unhideWhenUsed="0"/>
-    <w:lsdException w:name="Medium Grid 2 Accent 1" w:semiHidden="0" w:uiPriority="68" w:unhideWhenUsed="0"/>
-    <w:lsdException w:name="Medium Grid 3 Accent 1" w:semiHidden="0" w:uiPriority="69" w:unhideWhenUsed="0"/>
-    <w:lsdException w:name="Dark List Accent 1" w:semiHidden="0" w:uiPriority="70" w:unhideWhenUsed="0"/>
-    <w:lsdException w:name="Colorful Shading Accent 1" w:semiHidden="0" w:uiPriority="71" w:unhideWhenUsed="0"/>
-    <w:lsdException w:name="Colorful List Accent 1" w:semiHidden="0" w:uiPriority="72" w:unhideWhenUsed="0"/>
-    <w:lsdException w:name="Colorful Grid Accent 1" w:semiHidden="0" w:uiPriority="73" w:unhideWhenUsed="0"/>
-    <w:lsdException w:name="Light Shading Accent 2" w:semiHidden="0" w:uiPriority="60" w:unhideWhenUsed="0"/>
-    <w:lsdException w:name="Light List Accent 2" w:semiHidden="0" w:uiPriority="61" w:unhideWhenUsed="0"/>
-    <w:lsdException w:name="Light Grid Accent 2" w:semiHidden="0" w:uiPriority="62" w:unhideWhenUsed="0"/>
-    <w:lsdException w:name="Medium Shading 1 Accent 2" w:semiHidden="0" w:uiPriority="63" w:unhideWhenUsed="0"/>
-    <w:lsdException w:name="Medium Shading 2 Accent 2" w:semiHidden="0" w:uiPriority="64" w:unhideWhenUsed="0"/>
-    <w:lsdException w:name="Medium List 1 Accent 2" w:semiHidden="0" w:uiPriority="65" w:unhideWhenUsed="0"/>
-    <w:lsdException w:name="Medium List 2 Accent 2" w:semiHidden="0" w:uiPriority="66" w:unhideWhenUsed="0"/>
-    <w:lsdException w:name="Medium Grid 1 Accent 2" w:semiHidden="0" w:uiPriority="67" w:unhideWhenUsed="0"/>
-    <w:lsdException w:name="Medium Grid 2 Accent 2" w:semiHidden="0" w:uiPriority="68" w:unhideWhenUsed="0"/>
-    <w:lsdException w:name="Medium Grid 3 Accent 2" w:semiHidden="0" w:uiPriority="69" w:unhideWhenUsed="0"/>
-    <w:lsdException w:name="Dark List Accent 2" w:semiHidden="0" w:uiPriority="70" w:unhideWhenUsed="0"/>
-    <w:lsdException w:name="Colorful Shading Accent 2" w:semiHidden="0" w:uiPriority="71" w:unhideWhenUsed="0"/>
-    <w:lsdException w:name="Colorful List Accent 2" w:semiHidden="0" w:uiPriority="72" w:unhideWhenUsed="0"/>
-    <w:lsdException w:name="Colorful Grid Accent 2" w:semiHidden="0" w:uiPriority="73" w:unhideWhenUsed="0"/>
-    <w:lsdException w:name="Light Shading Accent 3" w:semiHidden="0" w:uiPriority="60" w:unhideWhenUsed="0"/>
-    <w:lsdException w:name="Light List Accent 3" w:semiHidden="0" w:uiPriority="61" w:unhideWhenUsed="0"/>
-    <w:lsdException w:name="Light Grid Accent 3" w:semiHidden="0" w:uiPriority="62" w:unhideWhenUsed="0"/>
-    <w:lsdException w:name="Medium Shading 1 Accent 3" w:semiHidden="0" w:uiPriority="63" w:unhideWhenUsed="0"/>
-    <w:lsdException w:name="Medium Shading 2 Accent 3" w:semiHidden="0" w:uiPriority="64" w:unhideWhenUsed="0"/>
-    <w:lsdException w:name="Medium List 1 Accent 3" w:semiHidden="0" w:uiPriority="65" w:unhideWhenUsed="0"/>
-    <w:lsdException w:name="Medium List 2 Accent 3" w:semiHidden="0" w:uiPriority="66" w:unhideWhenUsed="0"/>
-    <w:lsdException w:name="Medium Grid 1 Accent 3" w:semiHidden="0" w:uiPriority="67" w:unhideWhenUsed="0"/>
-    <w:lsdException w:name="Medium Grid 2 Accent 3" w:semiHidden="0" w:uiPriority="68" w:unhideWhenUsed="0"/>
-    <w:lsdException w:name="Medium Grid 3 Accent 3" w:semiHidden="0" w:uiPriority="69" w:unhideWhenUsed="0"/>
-    <w:lsdException w:name="Dark List Accent 3" w:semiHidden="0" w:uiPriority="70" w:unhideWhenUsed="0"/>
-    <w:lsdException w:name="Colorful Shading Accent 3" w:semiHidden="0" w:uiPriority="71" w:unhideWhenUsed="0"/>
-    <w:lsdException w:name="Colorful List Accent 3" w:semiHidden="0" w:uiPriority="72" w:unhideWhenUsed="0"/>
-    <w:lsdException w:name="Colorful Grid Accent 3" w:semiHidden="0" w:uiPriority="73" w:unhideWhenUsed="0"/>
-    <w:lsdException w:name="Light Shading Accent 4" w:semiHidden="0" w:uiPriority="60" w:unhideWhenUsed="0"/>
-    <w:lsdException w:name="Light List Accent 4" w:semiHidden="0" w:uiPriority="61" w:unhideWhenUsed="0"/>
-    <w:lsdException w:name="Light Grid Accent 4" w:semiHidden="0" w:uiPriority="62" w:unhideWhenUsed="0"/>
-    <w:lsdException w:name="Medium Shading 1 Accent 4" w:semiHidden="0" w:uiPriority="63" w:unhideWhenUsed="0"/>
-    <w:lsdException w:name="Medium Shading 2 Accent 4" w:semiHidden="0" w:uiPriority="64" w:unhideWhenUsed="0"/>
-    <w:lsdException w:name="Medium List 1 Accent 4" w:semiHidden="0" w:uiPriority="65" w:unhideWhenUsed="0"/>
-    <w:lsdException w:name="Medium List 2 Accent 4" w:semiHidden="0" w:uiPriority="66" w:unhideWhenUsed="0"/>
-    <w:lsdException w:name="Medium Grid 1 Accent 4" w:semiHidden="0" w:uiPriority="67" w:unhideWhenUsed="0"/>
-    <w:lsdException w:name="Medium Grid 2 Accent 4" w:semiHidden="0" w:uiPriority="68" w:unhideWhenUsed="0"/>
-    <w:lsdException w:name="Medium Grid 3 Accent 4" w:semiHidden="0" w:uiPriority="69" w:unhideWhenUsed="0"/>
-    <w:lsdException w:name="Dark List Accent 4" w:semiHidden="0" w:uiPriority="70" w:unhideWhenUsed="0"/>
-    <w:lsdException w:name="Colorful Shading Accent 4" w:semiHidden="0" w:uiPriority="71" w:unhideWhenUsed="0"/>
-    <w:lsdException w:name="Colorful List Accent 4" w:semiHidden="0" w:uiPriority="72" w:unhideWhenUsed="0"/>
-    <w:lsdException w:name="Colorful Grid Accent 4" w:semiHidden="0" w:uiPriority="73" w:unhideWhenUsed="0"/>
-    <w:lsdException w:name="Light Shading Accent 5" w:semiHidden="0" w:uiPriority="60" w:unhideWhenUsed="0"/>
-    <w:lsdException w:name="Light List Accent 5" w:semiHidden="0" w:uiPriority="61" w:unhideWhenUsed="0"/>
-    <w:lsdException w:name="Light Grid Accent 5" w:semiHidden="0" w:uiPriority="62" w:unhideWhenUsed="0"/>
-    <w:lsdException w:name="Medium Shading 1 Accent 5" w:semiHidden="0" w:uiPriority="63" w:unhideWhenUsed="0"/>
-    <w:lsdException w:name="Medium Shading 2 Accent 5" w:semiHidden="0" w:uiPriority="64" w:unhideWhenUsed="0"/>
-    <w:lsdException w:name="Medium List 1 Accent 5" w:semiHidden="0" w:uiPriority="65" w:unhideWhenUsed="0"/>
-    <w:lsdException w:name="Medium List 2 Accent 5" w:semiHidden="0" w:uiPriority="66" w:unhideWhenUsed="0"/>
-    <w:lsdException w:name="Medium Grid 1 Accent 5" w:semiHidden="0" w:uiPriority="67" w:unhideWhenUsed="0"/>
-    <w:lsdException w:name="Medium Grid 2 Accent 5" w:semiHidden="0" w:uiPriority="68" w:unhideWhenUsed="0"/>
-    <w:lsdException w:name="Medium Grid 3 Accent 5" w:semiHidden="0" w:uiPriority="69" w:unhideWhenUsed="0"/>
-    <w:lsdException w:name="Dark List Accent 5" w:semiHidden="0" w:uiPriority="70" w:unhideWhenUsed="0"/>
-    <w:lsdException w:name="Colorful Shading Accent 5" w:semiHidden="0" w:uiPriority="71" w:unhideWhenUsed="0"/>
-    <w:lsdException w:name="Colorful List Accent 5" w:semiHidden="0" w:uiPriority="72" w:unhideWhenUsed="0"/>
-    <w:lsdException w:name="Colorful Grid Accent 5" w:semiHidden="0" w:uiPriority="73" w:unhideWhenUsed="0"/>
-    <w:lsdException w:name="Light Shading Accent 6" w:semiHidden="0" w:uiPriority="60" w:unhideWhenUsed="0"/>
-    <w:lsdException w:name="Light List Accent 6" w:semiHidden="0" w:uiPriority="61" w:unhideWhenUsed="0"/>
-    <w:lsdException w:name="Light Grid Accent 6" w:semiHidden="0" w:uiPriority="62" w:unhideWhenUsed="0"/>
-    <w:lsdException w:name="Medium Shading 1 Accent 6" w:semiHidden="0" w:uiPriority="63" w:unhideWhenUsed="0"/>
-    <w:lsdException w:name="Medium Shading 2 Accent 6" w:semiHidden="0" w:uiPriority="64" w:unhideWhenUsed="0"/>
-    <w:lsdException w:name="Medium List 1 Accent 6" w:semiHidden="0" w:uiPriority="65" w:unhideWhenUsed="0"/>
-    <w:lsdException w:name="Medium List 2 Accent 6" w:semiHidden="0" w:uiPriority="66" w:unhideWhenUsed="0"/>
-    <w:lsdException w:name="Medium Grid 1 Accent 6" w:semiHidden="0" w:uiPriority="67" w:unhideWhenUsed="0"/>
-    <w:lsdException w:name="Medium Grid 2 Accent 6" w:semiHidden="0" w:uiPriority="68" w:unhideWhenUsed="0"/>
-    <w:lsdException w:name="Medium Grid 3 Accent 6" w:semiHidden="0" w:uiPriority="69" w:unhideWhenUsed="0"/>
-    <w:lsdException w:name="Dark List Accent 6" w:semiHidden="0" w:uiPriority="70" w:unhideWhenUsed="0"/>
-    <w:lsdException w:name="Colorful Shading Accent 6" w:semiHidden="0" w:uiPriority="71" w:unhideWhenUsed="0"/>
-    <w:lsdException w:name="Colorful List Accent 6" w:semiHidden="0" w:uiPriority="72" w:unhideWhenUsed="0"/>
-    <w:lsdException w:name="Colorful Grid Accent 6" w:semiHidden="0" w:uiPriority="73" w:unhideWhenUsed="0"/>
-    <w:lsdException w:name="Subtle Emphasis" w:semiHidden="0" w:uiPriority="19" w:unhideWhenUsed="0" w:qFormat="1"/>
-    <w:lsdException w:name="Intense Emphasis" w:semiHidden="0" w:uiPriority="21" w:unhideWhenUsed="0" w:qFormat="1"/>
-    <w:lsdException w:name="Subtle Reference" w:semiHidden="0" w:uiPriority="31" w:unhideWhenUsed="0" w:qFormat="1"/>
-    <w:lsdException w:name="Intense Reference" w:semiHidden="0" w:uiPriority="32" w:unhideWhenUsed="0" w:qFormat="1"/>
-    <w:lsdException w:name="Book Title" w:semiHidden="0" w:uiPriority="33" w:unhideWhenUsed="0" w:qFormat="1"/>
-    <w:lsdException w:name="Bibliography" w:uiPriority="37"/>
-    <w:lsdException w:name="TOC Heading" w:uiPriority="39" w:qFormat="1"/>
+  <w:latentStyles w:defLockedState="0" w:defUIPriority="99" w:defSemiHidden="0" w:defUnhideWhenUsed="0" w:defQFormat="0" w:count="377">
+    <w:lsdException w:name="Normal" w:locked="1" w:uiPriority="0" w:qFormat="1"/>
+    <w:lsdException w:name="heading 1" w:locked="1" w:uiPriority="0" w:qFormat="1"/>
+    <w:lsdException w:name="heading 2" w:locked="1" w:semiHidden="1" w:uiPriority="0" w:unhideWhenUsed="1" w:qFormat="1"/>
+    <w:lsdException w:name="heading 3" w:locked="1" w:semiHidden="1" w:uiPriority="0" w:unhideWhenUsed="1" w:qFormat="1"/>
+    <w:lsdException w:name="heading 4" w:locked="1" w:semiHidden="1" w:uiPriority="0" w:unhideWhenUsed="1" w:qFormat="1"/>
+    <w:lsdException w:name="heading 5" w:locked="1" w:semiHidden="1" w:uiPriority="0" w:unhideWhenUsed="1" w:qFormat="1"/>
+    <w:lsdException w:name="heading 6" w:locked="1" w:semiHidden="1" w:uiPriority="0" w:unhideWhenUsed="1" w:qFormat="1"/>
+    <w:lsdException w:name="heading 7" w:locked="1" w:semiHidden="1" w:uiPriority="0" w:unhideWhenUsed="1" w:qFormat="1"/>
+    <w:lsdException w:name="heading 8" w:locked="1" w:semiHidden="1" w:uiPriority="0" w:unhideWhenUsed="1" w:qFormat="1"/>
+    <w:lsdException w:name="heading 9" w:locked="1" w:semiHidden="1" w:uiPriority="0" w:unhideWhenUsed="1" w:qFormat="1"/>
+    <w:lsdException w:name="index 1" w:semiHidden="1" w:unhideWhenUsed="1"/>
+    <w:lsdException w:name="index 2" w:semiHidden="1" w:unhideWhenUsed="1"/>
+    <w:lsdException w:name="index 3" w:semiHidden="1" w:unhideWhenUsed="1"/>
+    <w:lsdException w:name="index 4" w:semiHidden="1" w:unhideWhenUsed="1"/>
+    <w:lsdException w:name="index 5" w:semiHidden="1" w:unhideWhenUsed="1"/>
+    <w:lsdException w:name="index 6" w:semiHidden="1" w:unhideWhenUsed="1"/>
+    <w:lsdException w:name="index 7" w:semiHidden="1" w:unhideWhenUsed="1"/>
+    <w:lsdException w:name="index 8" w:semiHidden="1" w:unhideWhenUsed="1"/>
+    <w:lsdException w:name="index 9" w:semiHidden="1" w:unhideWhenUsed="1"/>
+    <w:lsdException w:name="toc 1" w:locked="1" w:uiPriority="0"/>
+    <w:lsdException w:name="toc 2" w:locked="1" w:uiPriority="0"/>
+    <w:lsdException w:name="toc 3" w:locked="1" w:uiPriority="0"/>
+    <w:lsdException w:name="toc 4" w:locked="1" w:uiPriority="0"/>
+    <w:lsdException w:name="toc 5" w:locked="1" w:uiPriority="0"/>
+    <w:lsdException w:name="toc 6" w:locked="1" w:uiPriority="0"/>
+    <w:lsdException w:name="toc 7" w:locked="1" w:uiPriority="0"/>
+    <w:lsdException w:name="toc 8" w:locked="1" w:uiPriority="0"/>
+    <w:lsdException w:name="toc 9" w:locked="1" w:uiPriority="0"/>
+    <w:lsdException w:name="Normal Indent" w:semiHidden="1" w:unhideWhenUsed="1"/>
+    <w:lsdException w:name="footnote text" w:semiHidden="1" w:unhideWhenUsed="1"/>
+    <w:lsdException w:name="annotation text" w:semiHidden="1" w:unhideWhenUsed="1"/>
+    <w:lsdException w:name="header" w:semiHidden="1" w:unhideWhenUsed="1"/>
+    <w:lsdException w:name="footer" w:semiHidden="1" w:unhideWhenUsed="1"/>
+    <w:lsdException w:name="index heading" w:semiHidden="1" w:unhideWhenUsed="1"/>
+    <w:lsdException w:name="caption" w:locked="1" w:semiHidden="1" w:uiPriority="0" w:unhideWhenUsed="1" w:qFormat="1"/>
+    <w:lsdException w:name="table of figures" w:semiHidden="1" w:unhideWhenUsed="1"/>
+    <w:lsdException w:name="envelope address" w:semiHidden="1" w:unhideWhenUsed="1"/>
+    <w:lsdException w:name="envelope return" w:semiHidden="1" w:unhideWhenUsed="1"/>
+    <w:lsdException w:name="footnote reference" w:semiHidden="1" w:unhideWhenUsed="1"/>
+    <w:lsdException w:name="annotation reference" w:semiHidden="1" w:unhideWhenUsed="1"/>
+    <w:lsdException w:name="line number" w:semiHidden="1" w:unhideWhenUsed="1"/>
+    <w:lsdException w:name="page number" w:semiHidden="1" w:unhideWhenUsed="1"/>
+    <w:lsdException w:name="endnote reference" w:semiHidden="1" w:unhideWhenUsed="1"/>
+    <w:lsdException w:name="endnote text" w:semiHidden="1" w:unhideWhenUsed="1"/>
+    <w:lsdException w:name="table of authorities" w:semiHidden="1" w:unhideWhenUsed="1"/>
+    <w:lsdException w:name="macro" w:semiHidden="1" w:unhideWhenUsed="1"/>
+    <w:lsdException w:name="toa heading" w:semiHidden="1" w:unhideWhenUsed="1"/>
+    <w:lsdException w:name="List" w:semiHidden="1" w:unhideWhenUsed="1"/>
+    <w:lsdException w:name="List Bullet" w:semiHidden="1" w:unhideWhenUsed="1"/>
+    <w:lsdException w:name="List Number" w:semiHidden="1" w:unhideWhenUsed="1"/>
+    <w:lsdException w:name="List 2" w:semiHidden="1" w:unhideWhenUsed="1"/>
+    <w:lsdException w:name="List 3" w:semiHidden="1" w:unhideWhenUsed="1"/>
+    <w:lsdException w:name="List 4" w:semiHidden="1" w:unhideWhenUsed="1"/>
+    <w:lsdException w:name="List 5" w:semiHidden="1" w:unhideWhenUsed="1"/>
+    <w:lsdException w:name="List Bullet 2" w:semiHidden="1" w:unhideWhenUsed="1"/>
+    <w:lsdException w:name="List Bullet 3" w:semiHidden="1" w:unhideWhenUsed="1"/>
+    <w:lsdException w:name="List Bullet 4" w:semiHidden="1" w:unhideWhenUsed="1"/>
+    <w:lsdException w:name="List Bullet 5" w:semiHidden="1" w:unhideWhenUsed="1"/>
+    <w:lsdException w:name="List Number 2" w:semiHidden="1" w:unhideWhenUsed="1"/>
+    <w:lsdException w:name="List Number 3" w:semiHidden="1" w:unhideWhenUsed="1"/>
+    <w:lsdException w:name="List Number 4" w:semiHidden="1" w:unhideWhenUsed="1"/>
+    <w:lsdException w:name="List Number 5" w:semiHidden="1" w:unhideWhenUsed="1"/>
+    <w:lsdException w:name="Title" w:locked="1" w:uiPriority="0" w:qFormat="1"/>
+    <w:lsdException w:name="Closing" w:semiHidden="1" w:unhideWhenUsed="1"/>
+    <w:lsdException w:name="Signature" w:semiHidden="1" w:unhideWhenUsed="1"/>
+    <w:lsdException w:name="Default Paragraph Font" w:locked="1" w:uiPriority="0"/>
+    <w:lsdException w:name="Body Text" w:semiHidden="1" w:unhideWhenUsed="1"/>
+    <w:lsdException w:name="Body Text Indent" w:semiHidden="1" w:unhideWhenUsed="1"/>
+    <w:lsdException w:name="List Continue" w:semiHidden="1" w:unhideWhenUsed="1"/>
+    <w:lsdException w:name="List Continue 2" w:semiHidden="1" w:unhideWhenUsed="1"/>
+    <w:lsdException w:name="List Continue 3" w:semiHidden="1" w:unhideWhenUsed="1"/>
+    <w:lsdException w:name="List Continue 4" w:semiHidden="1" w:unhideWhenUsed="1"/>
+    <w:lsdException w:name="List Continue 5" w:semiHidden="1" w:unhideWhenUsed="1"/>
+    <w:lsdException w:name="Message Header" w:semiHidden="1" w:unhideWhenUsed="1"/>
+    <w:lsdException w:name="Subtitle" w:locked="1" w:uiPriority="0" w:qFormat="1"/>
+    <w:lsdException w:name="Salutation" w:semiHidden="1" w:unhideWhenUsed="1"/>
+    <w:lsdException w:name="Date" w:semiHidden="1" w:unhideWhenUsed="1"/>
+    <w:lsdException w:name="Body Text First Indent" w:semiHidden="1" w:unhideWhenUsed="1"/>
+    <w:lsdException w:name="Body Text First Indent 2" w:semiHidden="1" w:unhideWhenUsed="1"/>
+    <w:lsdException w:name="Note Heading" w:semiHidden="1" w:unhideWhenUsed="1"/>
+    <w:lsdException w:name="Body Text 2" w:semiHidden="1" w:unhideWhenUsed="1"/>
+    <w:lsdException w:name="Body Text 3" w:semiHidden="1" w:unhideWhenUsed="1"/>
+    <w:lsdException w:name="Body Text Indent 2" w:semiHidden="1" w:unhideWhenUsed="1"/>
+    <w:lsdException w:name="Body Text Indent 3" w:semiHidden="1" w:unhideWhenUsed="1"/>
+    <w:lsdException w:name="Block Text" w:semiHidden="1" w:unhideWhenUsed="1"/>
+    <w:lsdException w:name="Hyperlink" w:semiHidden="1" w:unhideWhenUsed="1"/>
+    <w:lsdException w:name="FollowedHyperlink" w:semiHidden="1" w:unhideWhenUsed="1"/>
+    <w:lsdException w:name="Strong" w:locked="1" w:uiPriority="0" w:qFormat="1"/>
+    <w:lsdException w:name="Emphasis" w:locked="1" w:uiPriority="0" w:qFormat="1"/>
+    <w:lsdException w:name="Document Map" w:semiHidden="1" w:unhideWhenUsed="1"/>
+    <w:lsdException w:name="Plain Text" w:semiHidden="1" w:uiPriority="0" w:unhideWhenUsed="1"/>
+    <w:lsdException w:name="E-mail Signature" w:semiHidden="1" w:unhideWhenUsed="1"/>
+    <w:lsdException w:name="HTML Top of Form" w:semiHidden="1" w:unhideWhenUsed="1"/>
+    <w:lsdException w:name="HTML Bottom of Form" w:semiHidden="1" w:unhideWhenUsed="1"/>
+    <w:lsdException w:name="Normal (Web)" w:semiHidden="1" w:unhideWhenUsed="1"/>
+    <w:lsdException w:name="HTML Acronym" w:semiHidden="1" w:unhideWhenUsed="1"/>
+    <w:lsdException w:name="HTML Address" w:semiHidden="1" w:unhideWhenUsed="1"/>
+    <w:lsdException w:name="HTML Cite" w:semiHidden="1" w:unhideWhenUsed="1"/>
+    <w:lsdException w:name="HTML Code" w:semiHidden="1" w:unhideWhenUsed="1"/>
+    <w:lsdException w:name="HTML Definition" w:semiHidden="1" w:unhideWhenUsed="1"/>
+    <w:lsdException w:name="HTML Keyboard" w:semiHidden="1" w:unhideWhenUsed="1"/>
+    <w:lsdException w:name="HTML Preformatted" w:semiHidden="1" w:unhideWhenUsed="1"/>
+    <w:lsdException w:name="HTML Sample" w:semiHidden="1" w:unhideWhenUsed="1"/>
+    <w:lsdException w:name="HTML Typewriter" w:semiHidden="1" w:unhideWhenUsed="1"/>
+    <w:lsdException w:name="HTML Variable" w:semiHidden="1" w:unhideWhenUsed="1"/>
+    <w:lsdException w:name="Normal Table" w:semiHidden="1" w:unhideWhenUsed="1"/>
+    <w:lsdException w:name="annotation subject" w:semiHidden="1" w:unhideWhenUsed="1"/>
+    <w:lsdException w:name="No List" w:semiHidden="1" w:unhideWhenUsed="1"/>
+    <w:lsdException w:name="Outline List 1" w:semiHidden="1" w:unhideWhenUsed="1"/>
+    <w:lsdException w:name="Outline List 2" w:semiHidden="1" w:unhideWhenUsed="1"/>
+    <w:lsdException w:name="Outline List 3" w:semiHidden="1" w:unhideWhenUsed="1"/>
+    <w:lsdException w:name="Table Simple 1" w:semiHidden="1" w:unhideWhenUsed="1"/>
+    <w:lsdException w:name="Table Simple 2" w:semiHidden="1" w:unhideWhenUsed="1"/>
+    <w:lsdException w:name="Table Simple 3" w:semiHidden="1" w:unhideWhenUsed="1"/>
+    <w:lsdException w:name="Table Classic 1" w:semiHidden="1" w:unhideWhenUsed="1"/>
+    <w:lsdException w:name="Table Classic 2" w:semiHidden="1" w:unhideWhenUsed="1"/>
+    <w:lsdException w:name="Table Classic 3" w:semiHidden="1" w:unhideWhenUsed="1"/>
+    <w:lsdException w:name="Table Classic 4" w:semiHidden="1" w:unhideWhenUsed="1"/>
+    <w:lsdException w:name="Table Colorful 1" w:semiHidden="1" w:unhideWhenUsed="1"/>
+    <w:lsdException w:name="Table Colorful 2" w:semiHidden="1" w:unhideWhenUsed="1"/>
+    <w:lsdException w:name="Table Colorful 3" w:semiHidden="1" w:unhideWhenUsed="1"/>
+    <w:lsdException w:name="Table Columns 1" w:semiHidden="1" w:unhideWhenUsed="1"/>
+    <w:lsdException w:name="Table Columns 2" w:semiHidden="1" w:unhideWhenUsed="1"/>
+    <w:lsdException w:name="Table Columns 3" w:semiHidden="1" w:unhideWhenUsed="1"/>
+    <w:lsdException w:name="Table Columns 4" w:semiHidden="1" w:unhideWhenUsed="1"/>
+    <w:lsdException w:name="Table Columns 5" w:semiHidden="1" w:unhideWhenUsed="1"/>
+    <w:lsdException w:name="Table Grid 1" w:semiHidden="1" w:unhideWhenUsed="1"/>
+    <w:lsdException w:name="Table Grid 2" w:semiHidden="1" w:unhideWhenUsed="1"/>
+    <w:lsdException w:name="Table Grid 3" w:semiHidden="1" w:unhideWhenUsed="1"/>
+    <w:lsdException w:name="Table Grid 4" w:semiHidden="1" w:unhideWhenUsed="1"/>
+    <w:lsdException w:name="Table Grid 5" w:semiHidden="1" w:unhideWhenUsed="1"/>
+    <w:lsdException w:name="Table Grid 6" w:semiHidden="1" w:unhideWhenUsed="1"/>
+    <w:lsdException w:name="Table Grid 7" w:semiHidden="1" w:unhideWhenUsed="1"/>
+    <w:lsdException w:name="Table Grid 8" w:semiHidden="1" w:unhideWhenUsed="1"/>
+    <w:lsdException w:name="Table List 1" w:semiHidden="1" w:unhideWhenUsed="1"/>
+    <w:lsdException w:name="Table List 2" w:semiHidden="1" w:unhideWhenUsed="1"/>
+    <w:lsdException w:name="Table List 3" w:semiHidden="1" w:unhideWhenUsed="1"/>
+    <w:lsdException w:name="Table List 4" w:semiHidden="1" w:unhideWhenUsed="1"/>
+    <w:lsdException w:name="Table List 5" w:semiHidden="1" w:unhideWhenUsed="1"/>
+    <w:lsdException w:name="Table List 6" w:semiHidden="1" w:unhideWhenUsed="1"/>
+    <w:lsdException w:name="Table List 7" w:semiHidden="1" w:unhideWhenUsed="1"/>
+    <w:lsdException w:name="Table List 8" w:semiHidden="1" w:unhideWhenUsed="1"/>
+    <w:lsdException w:name="Table 3D effects 1" w:semiHidden="1" w:unhideWhenUsed="1"/>
+    <w:lsdException w:name="Table 3D effects 2" w:semiHidden="1" w:unhideWhenUsed="1"/>
+    <w:lsdException w:name="Table 3D effects 3" w:semiHidden="1" w:unhideWhenUsed="1"/>
+    <w:lsdException w:name="Table Contemporary" w:semiHidden="1" w:unhideWhenUsed="1"/>
+    <w:lsdException w:name="Table Elegant" w:semiHidden="1" w:unhideWhenUsed="1"/>
+    <w:lsdException w:name="Table Professional" w:semiHidden="1" w:unhideWhenUsed="1"/>
+    <w:lsdException w:name="Table Subtle 1" w:semiHidden="1" w:unhideWhenUsed="1"/>
+    <w:lsdException w:name="Table Subtle 2" w:semiHidden="1" w:unhideWhenUsed="1"/>
+    <w:lsdException w:name="Table Web 1" w:semiHidden="1" w:unhideWhenUsed="1"/>
+    <w:lsdException w:name="Table Web 2" w:semiHidden="1" w:unhideWhenUsed="1"/>
+    <w:lsdException w:name="Table Web 3" w:semiHidden="1" w:unhideWhenUsed="1"/>
+    <w:lsdException w:name="Balloon Text" w:semiHidden="1" w:unhideWhenUsed="1"/>
+    <w:lsdException w:name="Table Grid" w:locked="1" w:semiHidden="1" w:uiPriority="0" w:unhideWhenUsed="1"/>
+    <w:lsdException w:name="Table Theme" w:semiHidden="1" w:unhideWhenUsed="1"/>
+    <w:lsdException w:name="Placeholder Text" w:semiHidden="1"/>
+    <w:lsdException w:name="No Spacing" w:uiPriority="1" w:qFormat="1"/>
+    <w:lsdException w:name="Light Shading" w:uiPriority="60"/>
+    <w:lsdException w:name="Light List" w:uiPriority="61"/>
+    <w:lsdException w:name="Light Grid" w:uiPriority="62"/>
+    <w:lsdException w:name="Medium Shading 1" w:uiPriority="63"/>
+    <w:lsdException w:name="Medium Shading 2" w:uiPriority="64"/>
+    <w:lsdException w:name="Medium List 1" w:uiPriority="65"/>
+    <w:lsdException w:name="Medium List 2" w:uiPriority="66"/>
+    <w:lsdException w:name="Medium Grid 1" w:uiPriority="67"/>
+    <w:lsdException w:name="Medium Grid 2" w:uiPriority="68"/>
+    <w:lsdException w:name="Medium Grid 3" w:uiPriority="69"/>
+    <w:lsdException w:name="Dark List" w:uiPriority="70"/>
+    <w:lsdException w:name="Colorful Shading" w:uiPriority="71"/>
+    <w:lsdException w:name="Colorful List" w:uiPriority="72"/>
+    <w:lsdException w:name="Colorful Grid" w:uiPriority="73"/>
+    <w:lsdException w:name="Light Shading Accent 1" w:uiPriority="60"/>
+    <w:lsdException w:name="Light List Accent 1" w:uiPriority="61"/>
+    <w:lsdException w:name="Light Grid Accent 1" w:uiPriority="62"/>
+    <w:lsdException w:name="Medium Shading 1 Accent 1" w:uiPriority="63"/>
+    <w:lsdException w:name="Medium Shading 2 Accent 1" w:uiPriority="64"/>
+    <w:lsdException w:name="Medium List 1 Accent 1" w:uiPriority="65"/>
+    <w:lsdException w:name="Revision" w:semiHidden="1"/>
+    <w:lsdException w:name="List Paragraph" w:uiPriority="34" w:qFormat="1"/>
+    <w:lsdException w:name="Quote" w:uiPriority="29" w:qFormat="1"/>
+    <w:lsdException w:name="Intense Quote" w:uiPriority="30" w:qFormat="1"/>
+    <w:lsdException w:name="Medium List 2 Accent 1" w:uiPriority="66"/>
+    <w:lsdException w:name="Medium Grid 1 Accent 1" w:uiPriority="67"/>
+    <w:lsdException w:name="Medium Grid 2 Accent 1" w:uiPriority="68"/>
+    <w:lsdException w:name="Medium Grid 3 Accent 1" w:uiPriority="69"/>
+    <w:lsdException w:name="Dark List Accent 1" w:uiPriority="70"/>
+    <w:lsdException w:name="Colorful Shading Accent 1" w:uiPriority="71"/>
+    <w:lsdException w:name="Colorful List Accent 1" w:uiPriority="72"/>
+    <w:lsdException w:name="Colorful Grid Accent 1" w:uiPriority="73"/>
+    <w:lsdException w:name="Light Shading Accent 2" w:uiPriority="60"/>
+    <w:lsdException w:name="Light List Accent 2" w:uiPriority="61"/>
+    <w:lsdException w:name="Light Grid Accent 2" w:uiPriority="62"/>
+    <w:lsdException w:name="Medium Shading 1 Accent 2" w:uiPriority="63"/>
+    <w:lsdException w:name="Medium Shading 2 Accent 2" w:uiPriority="64"/>
+    <w:lsdException w:name="Medium List 1 Accent 2" w:uiPriority="65"/>
+    <w:lsdException w:name="Medium List 2 Accent 2" w:uiPriority="66"/>
+    <w:lsdException w:name="Medium Grid 1 Accent 2" w:uiPriority="67"/>
+    <w:lsdException w:name="Medium Grid 2 Accent 2" w:uiPriority="68"/>
+    <w:lsdException w:name="Medium Grid 3 Accent 2" w:uiPriority="69"/>
+    <w:lsdException w:name="Dark List Accent 2" w:uiPriority="70"/>
+    <w:lsdException w:name="Colorful Shading Accent 2" w:uiPriority="71"/>
+    <w:lsdException w:name="Colorful List Accent 2" w:uiPriority="72"/>
+    <w:lsdException w:name="Colorful Grid Accent 2" w:uiPriority="73"/>
+    <w:lsdException w:name="Light Shading Accent 3" w:uiPriority="60"/>
+    <w:lsdException w:name="Light List Accent 3" w:uiPriority="61"/>
+    <w:lsdException w:name="Light Grid Accent 3" w:uiPriority="62"/>
+    <w:lsdException w:name="Medium Shading 1 Accent 3" w:uiPriority="63"/>
+    <w:lsdException w:name="Medium Shading 2 Accent 3" w:uiPriority="64"/>
+    <w:lsdException w:name="Medium List 1 Accent 3" w:uiPriority="65"/>
+    <w:lsdException w:name="Medium List 2 Accent 3" w:uiPriority="66"/>
+    <w:lsdException w:name="Medium Grid 1 Accent 3" w:uiPriority="67"/>
+    <w:lsdException w:name="Medium Grid 2 Accent 3" w:uiPriority="68"/>
+    <w:lsdException w:name="Medium Grid 3 Accent 3" w:uiPriority="69"/>
+    <w:lsdException w:name="Dark List Accent 3" w:uiPriority="70"/>
+    <w:lsdException w:name="Colorful Shading Accent 3" w:uiPriority="71"/>
+    <w:lsdException w:name="Colorful List Accent 3" w:uiPriority="72"/>
+    <w:lsdException w:name="Colorful Grid Accent 3" w:uiPriority="73"/>
+    <w:lsdException w:name="Light Shading Accent 4" w:uiPriority="60"/>
+    <w:lsdException w:name="Light List Accent 4" w:uiPriority="61"/>
+    <w:lsdException w:name="Light Grid Accent 4" w:uiPriority="62"/>
+    <w:lsdException w:name="Medium Shading 1 Accent 4" w:uiPriority="63"/>
+    <w:lsdException w:name="Medium Shading 2 Accent 4" w:uiPriority="64"/>
+    <w:lsdException w:name="Medium List 1 Accent 4" w:uiPriority="65"/>
+    <w:lsdException w:name="Medium List 2 Accent 4" w:uiPriority="66"/>
+    <w:lsdException w:name="Medium Grid 1 Accent 4" w:uiPriority="67"/>
+    <w:lsdException w:name="Medium Grid 2 Accent 4" w:uiPriority="68"/>
+    <w:lsdException w:name="Medium Grid 3 Accent 4" w:uiPriority="69"/>
+    <w:lsdException w:name="Dark List Accent 4" w:uiPriority="70"/>
+    <w:lsdException w:name="Colorful Shading Accent 4" w:uiPriority="71"/>
+    <w:lsdException w:name="Colorful List Accent 4" w:uiPriority="72"/>
+    <w:lsdException w:name="Colorful Grid Accent 4" w:uiPriority="73"/>
+    <w:lsdException w:name="Light Shading Accent 5" w:uiPriority="60"/>
+    <w:lsdException w:name="Light List Accent 5" w:uiPriority="61"/>
+    <w:lsdException w:name="Light Grid Accent 5" w:uiPriority="62"/>
+    <w:lsdException w:name="Medium Shading 1 Accent 5" w:uiPriority="63"/>
+    <w:lsdException w:name="Medium Shading 2 Accent 5" w:uiPriority="64"/>
+    <w:lsdException w:name="Medium List 1 Accent 5" w:uiPriority="65"/>
+    <w:lsdException w:name="Medium List 2 Accent 5" w:uiPriority="66"/>
+    <w:lsdException w:name="Medium Grid 1 Accent 5" w:uiPriority="67"/>
+    <w:lsdException w:name="Medium Grid 2 Accent 5" w:uiPriority="68"/>
+    <w:lsdException w:name="Medium Grid 3 Accent 5" w:uiPriority="69"/>
+    <w:lsdException w:name="Dark List Accent 5" w:uiPriority="70"/>
+    <w:lsdException w:name="Colorful Shading Accent 5" w:uiPriority="71"/>
+    <w:lsdException w:name="Colorful List Accent 5" w:uiPriority="72"/>
+    <w:lsdException w:name="Colorful Grid Accent 5" w:uiPriority="73"/>
+    <w:lsdException w:name="Light Shading Accent 6" w:uiPriority="60"/>
+    <w:lsdException w:name="Light List Accent 6" w:uiPriority="61"/>
+    <w:lsdException w:name="Light Grid Accent 6" w:uiPriority="62"/>
+    <w:lsdException w:name="Medium Shading 1 Accent 6" w:uiPriority="63"/>
+    <w:lsdException w:name="Medium Shading 2 Accent 6" w:uiPriority="64"/>
+    <w:lsdException w:name="Medium List 1 Accent 6" w:uiPriority="65"/>
+    <w:lsdException w:name="Medium List 2 Accent 6" w:uiPriority="66"/>
+    <w:lsdException w:name="Medium Grid 1 Accent 6" w:uiPriority="67"/>
+    <w:lsdException w:name="Medium Grid 2 Accent 6" w:uiPriority="68"/>
+    <w:lsdException w:name="Medium Grid 3 Accent 6" w:uiPriority="69"/>
+    <w:lsdException w:name="Dark List Accent 6" w:uiPriority="70"/>
+    <w:lsdException w:name="Colorful Shading Accent 6" w:uiPriority="71"/>
+    <w:lsdException w:name="Colorful List Accent 6" w:uiPriority="72"/>
+    <w:lsdException w:name="Colorful Grid Accent 6" w:uiPriority="73"/>
+    <w:lsdException w:name="Subtle Emphasis" w:uiPriority="19" w:qFormat="1"/>
+    <w:lsdException w:name="Intense Emphasis" w:uiPriority="21" w:qFormat="1"/>
+    <w:lsdException w:name="Subtle Reference" w:uiPriority="31" w:qFormat="1"/>
+    <w:lsdException w:name="Intense Reference" w:uiPriority="32" w:qFormat="1"/>
+    <w:lsdException w:name="Book Title" w:uiPriority="33" w:qFormat="1"/>
+    <w:lsdException w:name="Bibliography" w:semiHidden="1" w:uiPriority="37" w:unhideWhenUsed="1"/>
+    <w:lsdException w:name="TOC Heading" w:semiHidden="1" w:uiPriority="39" w:unhideWhenUsed="1" w:qFormat="1"/>
+    <w:lsdException w:name="Plain Table 1" w:uiPriority="41"/>
+    <w:lsdException w:name="Plain Table 2" w:uiPriority="42"/>
+    <w:lsdException w:name="Plain Table 3" w:uiPriority="43"/>
+    <w:lsdException w:name="Plain Table 4" w:uiPriority="44"/>
+    <w:lsdException w:name="Plain Table 5" w:uiPriority="45"/>
+    <w:lsdException w:name="Grid Table Light" w:uiPriority="40"/>
+    <w:lsdException w:name="Grid Table 1 Light" w:uiPriority="46"/>
+    <w:lsdException w:name="Grid Table 2" w:uiPriority="47"/>
+    <w:lsdException w:name="Grid Table 3" w:uiPriority="48"/>
+    <w:lsdException w:name="Grid Table 4" w:uiPriority="49"/>
+    <w:lsdException w:name="Grid Table 5 Dark" w:uiPriority="50"/>
+    <w:lsdException w:name="Grid Table 6 Colorful" w:uiPriority="51"/>
+    <w:lsdException w:name="Grid Table 7 Colorful" w:uiPriority="52"/>
+    <w:lsdException w:name="Grid Table 1 Light Accent 1" w:uiPriority="46"/>
+    <w:lsdException w:name="Grid Table 2 Accent 1" w:uiPriority="47"/>
+    <w:lsdException w:name="Grid Table 3 Accent 1" w:uiPriority="48"/>
+    <w:lsdException w:name="Grid Table 4 Accent 1" w:uiPriority="49"/>
+    <w:lsdException w:name="Grid Table 5 Dark Accent 1" w:uiPriority="50"/>
+    <w:lsdException w:name="Grid Table 6 Colorful Accent 1" w:uiPriority="51"/>
+    <w:lsdException w:name="Grid Table 7 Colorful Accent 1" w:uiPriority="52"/>
+    <w:lsdException w:name="Grid Table 1 Light Accent 2" w:uiPriority="46"/>
+    <w:lsdException w:name="Grid Table 2 Accent 2" w:uiPriority="47"/>
+    <w:lsdException w:name="Grid Table 3 Accent 2" w:uiPriority="48"/>
+    <w:lsdException w:name="Grid Table 4 Accent 2" w:uiPriority="49"/>
+    <w:lsdException w:name="Grid Table 5 Dark Accent 2" w:uiPriority="50"/>
+    <w:lsdException w:name="Grid Table 6 Colorful Accent 2" w:uiPriority="51"/>
+    <w:lsdException w:name="Grid Table 7 Colorful Accent 2" w:uiPriority="52"/>
+    <w:lsdException w:name="Grid Table 1 Light Accent 3" w:uiPriority="46"/>
+    <w:lsdException w:name="Grid Table 2 Accent 3" w:uiPriority="47"/>
+    <w:lsdException w:name="Grid Table 3 Accent 3" w:uiPriority="48"/>
+    <w:lsdException w:name="Grid Table 4 Accent 3" w:uiPriority="49"/>
+    <w:lsdException w:name="Grid Table 5 Dark Accent 3" w:uiPriority="50"/>
+    <w:lsdException w:name="Grid Table 6 Colorful Accent 3" w:uiPriority="51"/>
+    <w:lsdException w:name="Grid Table 7 Colorful Accent 3" w:uiPriority="52"/>
+    <w:lsdException w:name="Grid Table 1 Light Accent 4" w:uiPriority="46"/>
+    <w:lsdException w:name="Grid Table 2 Accent 4" w:uiPriority="47"/>
+    <w:lsdException w:name="Grid Table 3 Accent 4" w:uiPriority="48"/>
+    <w:lsdException w:name="Grid Table 4 Accent 4" w:uiPriority="49"/>
+    <w:lsdException w:name="Grid Table 5 Dark Accent 4" w:uiPriority="50"/>
+    <w:lsdException w:name="Grid Table 6 Colorful Accent 4" w:uiPriority="51"/>
+    <w:lsdException w:name="Grid Table 7 Colorful Accent 4" w:uiPriority="52"/>
+    <w:lsdException w:name="Grid Table 1 Light Accent 5" w:uiPriority="46"/>
+    <w:lsdException w:name="Grid Table 2 Accent 5" w:uiPriority="47"/>
+    <w:lsdException w:name="Grid Table 3 Accent 5" w:uiPriority="48"/>
+    <w:lsdException w:name="Grid Table 4 Accent 5" w:uiPriority="49"/>
+    <w:lsdException w:name="Grid Table 5 Dark Accent 5" w:uiPriority="50"/>
+    <w:lsdException w:name="Grid Table 6 Colorful Accent 5" w:uiPriority="51"/>
+    <w:lsdException w:name="Grid Table 7 Colorful Accent 5" w:uiPriority="52"/>
+    <w:lsdException w:name="Grid Table 1 Light Accent 6" w:uiPriority="46"/>
+    <w:lsdException w:name="Grid Table 2 Accent 6" w:uiPriority="47"/>
+    <w:lsdException w:name="Grid Table 3 Accent 6" w:uiPriority="48"/>
+    <w:lsdException w:name="Grid Table 4 Accent 6" w:uiPriority="49"/>
+    <w:lsdException w:name="Grid Table 5 Dark Accent 6" w:uiPriority="50"/>
+    <w:lsdException w:name="Grid Table 6 Colorful Accent 6" w:uiPriority="51"/>
+    <w:lsdException w:name="Grid Table 7 Colorful Accent 6" w:uiPriority="52"/>
+    <w:lsdException w:name="List Table 1 Light" w:uiPriority="46"/>
+    <w:lsdException w:name="List Table 2" w:uiPriority="47"/>
+    <w:lsdException w:name="List Table 3" w:uiPriority="48"/>
+    <w:lsdException w:name="List Table 4" w:uiPriority="49"/>
+    <w:lsdException w:name="List Table 5 Dark" w:uiPriority="50"/>
+    <w:lsdException w:name="List Table 6 Colorful" w:uiPriority="51"/>
+    <w:lsdException w:name="List Table 7 Colorful" w:uiPriority="52"/>
+    <w:lsdException w:name="List Table 1 Light Accent 1" w:uiPriority="46"/>
+    <w:lsdException w:name="List Table 2 Accent 1" w:uiPriority="47"/>
+    <w:lsdException w:name="List Table 3 Accent 1" w:uiPriority="48"/>
+    <w:lsdException w:name="List Table 4 Accent 1" w:uiPriority="49"/>
+    <w:lsdException w:name="List Table 5 Dark Accent 1" w:uiPriority="50"/>
+    <w:lsdException w:name="List Table 6 Colorful Accent 1" w:uiPriority="51"/>
+    <w:lsdException w:name="List Table 7 Colorful Accent 1" w:uiPriority="52"/>
+    <w:lsdException w:name="List Table 1 Light Accent 2" w:uiPriority="46"/>
+    <w:lsdException w:name="List Table 2 Accent 2" w:uiPriority="47"/>
+    <w:lsdException w:name="List Table 3 Accent 2" w:uiPriority="48"/>
+    <w:lsdException w:name="List Table 4 Accent 2" w:uiPriority="49"/>
+    <w:lsdException w:name="List Table 5 Dark Accent 2" w:uiPriority="50"/>
+    <w:lsdException w:name="List Table 6 Colorful Accent 2" w:uiPriority="51"/>
+    <w:lsdException w:name="List Table 7 Colorful Accent 2" w:uiPriority="52"/>
+    <w:lsdException w:name="List Table 1 Light Accent 3" w:uiPriority="46"/>
+    <w:lsdException w:name="List Table 2 Accent 3" w:uiPriority="47"/>
+    <w:lsdException w:name="List Table 3 Accent 3" w:uiPriority="48"/>
+    <w:lsdException w:name="List Table 4 Accent 3" w:uiPriority="49"/>
+    <w:lsdException w:name="List Table 5 Dark Accent 3" w:uiPriority="50"/>
+    <w:lsdException w:name="List Table 6 Colorful Accent 3" w:uiPriority="51"/>
+    <w:lsdException w:name="List Table 7 Colorful Accent 3" w:uiPriority="52"/>
+    <w:lsdException w:name="List Table 1 Light Accent 4" w:uiPriority="46"/>
+    <w:lsdException w:name="List Table 2 Accent 4" w:uiPriority="47"/>
+    <w:lsdException w:name="List Table 3 Accent 4" w:uiPriority="48"/>
+    <w:lsdException w:name="List Table 4 Accent 4" w:uiPriority="49"/>
+    <w:lsdException w:name="List Table 5 Dark Accent 4" w:uiPriority="50"/>
+    <w:lsdException w:name="List Table 6 Colorful Accent 4" w:uiPriority="51"/>
+    <w:lsdException w:name="List Table 7 Colorful Accent 4" w:uiPriority="52"/>
+    <w:lsdException w:name="List Table 1 Light Accent 5" w:uiPriority="46"/>
+    <w:lsdException w:name="List Table 2 Accent 5" w:uiPriority="47"/>
+    <w:lsdException w:name="List Table 3 Accent 5" w:uiPriority="48"/>
+    <w:lsdException w:name="List Table 4 Accent 5" w:uiPriority="49"/>
+    <w:lsdException w:name="List Table 5 Dark Accent 5" w:uiPriority="50"/>
+    <w:lsdException w:name="List Table 6 Colorful Accent 5" w:uiPriority="51"/>
+    <w:lsdException w:name="List Table 7 Colorful Accent 5" w:uiPriority="52"/>
+    <w:lsdException w:name="List Table 1 Light Accent 6" w:uiPriority="46"/>
+    <w:lsdException w:name="List Table 2 Accent 6" w:uiPriority="47"/>
+    <w:lsdException w:name="List Table 3 Accent 6" w:uiPriority="48"/>
+    <w:lsdException w:name="List Table 4 Accent 6" w:uiPriority="49"/>
+    <w:lsdException w:name="List Table 5 Dark Accent 6" w:uiPriority="50"/>
+    <w:lsdException w:name="List Table 6 Colorful Accent 6" w:uiPriority="51"/>
+    <w:lsdException w:name="List Table 7 Colorful Accent 6" w:uiPriority="52"/>
+    <w:lsdException w:name="Mention" w:semiHidden="1" w:unhideWhenUsed="1"/>
+    <w:lsdException w:name="Smart Hyperlink" w:semiHidden="1" w:unhideWhenUsed="1"/>
+    <w:lsdException w:name="Hashtag" w:semiHidden="1" w:unhideWhenUsed="1"/>
+    <w:lsdException w:name="Unresolved Mention" w:semiHidden="1" w:unhideWhenUsed="1"/>
+    <w:lsdException w:name="Smart Link" w:semiHidden="1" w:unhideWhenUsed="1"/>
+    <w:lsdException w:name="Smart Link Error" w:semiHidden="1" w:unhideWhenUsed="1"/>
   </w:latentStyles>
   <w:style w:type="paragraph" w:default="1" w:styleId="a">
     <w:name w:val="Normal"/>
@@ -7793,7 +9212,6 @@
     <w:uiPriority w:val="99"/>
     <w:semiHidden/>
     <w:unhideWhenUsed/>
-    <w:qFormat/>
     <w:tblPr>
       <w:tblInd w:w="0" w:type="dxa"/>
       <w:tblCellMar>
@@ -7823,7 +9241,7 @@
   <w:style w:type="paragraph" w:styleId="a4">
     <w:name w:val="header"/>
     <w:basedOn w:val="a"/>
-    <w:link w:val="Char"/>
+    <w:link w:val="a5"/>
     <w:uiPriority w:val="99"/>
     <w:semiHidden/>
     <w:rsid w:val="008863EC"/>
@@ -7843,8 +9261,8 @@
       <w:szCs w:val="18"/>
     </w:rPr>
   </w:style>
-  <w:style w:type="character" w:customStyle="1" w:styleId="Char">
-    <w:name w:val="页眉 Char"/>
+  <w:style w:type="character" w:customStyle="1" w:styleId="a5">
+    <w:name w:val="页眉 字符"/>
     <w:basedOn w:val="a0"/>
     <w:link w:val="a4"/>
     <w:uiPriority w:val="99"/>
@@ -7857,10 +9275,10 @@
       <w:szCs w:val="18"/>
     </w:rPr>
   </w:style>
-  <w:style w:type="paragraph" w:styleId="a5">
+  <w:style w:type="paragraph" w:styleId="a6">
     <w:name w:val="footer"/>
     <w:basedOn w:val="a"/>
-    <w:link w:val="Char0"/>
+    <w:link w:val="a7"/>
     <w:uiPriority w:val="99"/>
     <w:semiHidden/>
     <w:rsid w:val="008863EC"/>
@@ -7877,10 +9295,10 @@
       <w:szCs w:val="18"/>
     </w:rPr>
   </w:style>
-  <w:style w:type="character" w:customStyle="1" w:styleId="Char0">
-    <w:name w:val="页脚 Char"/>
+  <w:style w:type="character" w:customStyle="1" w:styleId="a7">
+    <w:name w:val="页脚 字符"/>
     <w:basedOn w:val="a0"/>
-    <w:link w:val="a5"/>
+    <w:link w:val="a6"/>
     <w:uiPriority w:val="99"/>
     <w:semiHidden/>
     <w:locked/>
@@ -7891,10 +9309,10 @@
       <w:szCs w:val="18"/>
     </w:rPr>
   </w:style>
-  <w:style w:type="paragraph" w:styleId="a6">
+  <w:style w:type="paragraph" w:styleId="a8">
     <w:name w:val="Balloon Text"/>
     <w:basedOn w:val="a"/>
-    <w:link w:val="Char1"/>
+    <w:link w:val="a9"/>
     <w:uiPriority w:val="99"/>
     <w:semiHidden/>
     <w:rsid w:val="00BC3F9A"/>
@@ -7903,10 +9321,10 @@
       <w:szCs w:val="18"/>
     </w:rPr>
   </w:style>
-  <w:style w:type="character" w:customStyle="1" w:styleId="Char1">
-    <w:name w:val="批注框文本 Char"/>
+  <w:style w:type="character" w:customStyle="1" w:styleId="a9">
+    <w:name w:val="批注框文本 字符"/>
     <w:basedOn w:val="a0"/>
-    <w:link w:val="a6"/>
+    <w:link w:val="a8"/>
     <w:uiPriority w:val="99"/>
     <w:semiHidden/>
     <w:rsid w:val="00A430CF"/>
@@ -7915,20 +9333,20 @@
       <w:szCs w:val="0"/>
     </w:rPr>
   </w:style>
-  <w:style w:type="paragraph" w:styleId="a7">
+  <w:style w:type="paragraph" w:styleId="aa">
     <w:name w:val="Plain Text"/>
     <w:basedOn w:val="a"/>
-    <w:link w:val="Char2"/>
+    <w:link w:val="ab"/>
     <w:rsid w:val="00201E31"/>
     <w:rPr>
       <w:rFonts w:ascii="宋体" w:hAnsi="Courier New"/>
       <w:szCs w:val="20"/>
     </w:rPr>
   </w:style>
-  <w:style w:type="character" w:customStyle="1" w:styleId="Char2">
-    <w:name w:val="纯文本 Char"/>
+  <w:style w:type="character" w:customStyle="1" w:styleId="ab">
+    <w:name w:val="纯文本 字符"/>
     <w:basedOn w:val="a0"/>
-    <w:link w:val="a7"/>
+    <w:link w:val="aa"/>
     <w:rsid w:val="00201E31"/>
     <w:rPr>
       <w:rFonts w:ascii="宋体" w:hAnsi="Courier New"/>
